--- a/conte_rendu.docx
+++ b/conte_rendu.docx
@@ -3,7 +3,35 @@
 <w:document xmlns:wpc="http://schemas.microsoft.com/office/word/2010/wordprocessingCanvas" xmlns:cx="http://schemas.microsoft.com/office/drawing/2014/chartex" xmlns:cx1="http://schemas.microsoft.com/office/drawing/2015/9/8/chartex" xmlns:cx2="http://schemas.microsoft.com/office/drawing/2015/10/21/chartex" xmlns:cx3="http://schemas.microsoft.com/office/drawing/2016/5/9/chartex" xmlns:cx4="http://schemas.microsoft.com/office/drawing/2016/5/10/chartex" xmlns:cx5="http://schemas.microsoft.com/office/drawing/2016/5/11/chartex" xmlns:cx6="http://schemas.microsoft.com/office/drawing/2016/5/12/chartex" xmlns:cx7="http://schemas.microsoft.com/office/drawing/2016/5/13/chartex" xmlns:cx8="http://schemas.microsoft.com/office/drawing/2016/5/14/chartex" xmlns:mc="http://schemas.openxmlformats.org/markup-compatibility/2006" xmlns:aink="http://schemas.microsoft.com/office/drawing/2016/ink" xmlns:am3d="http://schemas.microsoft.com/office/drawing/2017/model3d" xmlns:o="urn:schemas-microsoft-com:office:office" xmlns:oel="http://schemas.microsoft.com/office/2019/extlst" xmlns:r="http://schemas.openxmlformats.org/officeDocument/2006/relationships" xmlns:m="http://schemas.openxmlformats.org/officeDocument/2006/math" xmlns:v="urn:schemas-microsoft-com:vml" xmlns:wp14="http://schemas.microsoft.com/office/word/2010/wordprocessingDrawing" xmlns:wp="http://schemas.openxmlformats.org/drawingml/2006/wordprocessingDrawing" xmlns:w10="urn:schemas-microsoft-com:office:word" xmlns:w="http://schemas.openxmlformats.org/wordprocessingml/2006/main" xmlns:w14="http://schemas.microsoft.com/office/word/2010/wordml" xmlns:w15="http://schemas.microsoft.com/office/word/2012/wordml" xmlns:w16cex="http://schemas.microsoft.com/office/word/2018/wordml/cex" xmlns:w16cid="http://schemas.microsoft.com/office/word/2016/wordml/cid" xmlns:w16="http://schemas.microsoft.com/office/word/2018/wordml" xmlns:w16du="http://schemas.microsoft.com/office/word/2023/wordml/word16du" xmlns:w16sdtdh="http://schemas.microsoft.com/office/word/2020/wordml/sdtdatahash" xmlns:w16sdtfl="http://schemas.microsoft.com/office/word/2024/wordml/sdtformatlock" xmlns:w16se="http://schemas.microsoft.com/office/word/2015/wordml/symex" xmlns:wpg="http://schemas.microsoft.com/office/word/2010/wordprocessingGroup" xmlns:wpi="http://schemas.microsoft.com/office/word/2010/wordprocessingInk" xmlns:wne="http://schemas.microsoft.com/office/word/2006/wordml" xmlns:wps="http://schemas.microsoft.com/office/word/2010/wordprocessingShape" mc:Ignorable="w14 w15 w16se w16cid w16 w16cex w16sdtdh w16sdtfl w16du wp14">
   <w:body>
     <w:p>
-      <w:r>
+      <w:pPr>
+        <w:pStyle w:val="Titre"/>
+        <w:jc w:val="center"/>
+        <w:rPr>
+          <w:color w:val="548DD4" w:themeColor="text2" w:themeTint="99"/>
+        </w:rPr>
+      </w:pPr>
+      <w:r>
+        <w:rPr>
+          <w:color w:val="548DD4" w:themeColor="text2" w:themeTint="99"/>
+        </w:rPr>
+        <w:t>TP 9 – Gestion du projet</w:t>
+      </w:r>
+    </w:p>
+    <w:p/>
+    <w:p>
+      <w:pPr>
+        <w:rPr>
+          <w:color w:val="00B050"/>
+          <w:sz w:val="28"/>
+          <w:szCs w:val="28"/>
+        </w:rPr>
+      </w:pPr>
+      <w:r>
+        <w:rPr>
+          <w:color w:val="00B050"/>
+          <w:sz w:val="28"/>
+          <w:szCs w:val="28"/>
+        </w:rPr>
         <w:t>Phase 1 : Préparation</w:t>
       </w:r>
     </w:p>
@@ -14,6 +42,9 @@
     </w:p>
     <w:p>
       <w:r>
+        <w:rPr>
+          <w:noProof/>
+        </w:rPr>
         <w:drawing>
           <wp:inline distT="0" distB="0" distL="0" distR="0" wp14:anchorId="790E5980" wp14:editId="6201BC77">
             <wp:extent cx="5449060" cy="724001"/>
@@ -58,6 +89,9 @@
     </w:p>
     <w:p>
       <w:r>
+        <w:rPr>
+          <w:noProof/>
+        </w:rPr>
         <w:drawing>
           <wp:inline distT="0" distB="0" distL="0" distR="0" wp14:anchorId="1F4A59BF" wp14:editId="5C2D9D84">
             <wp:extent cx="5760720" cy="469900"/>
@@ -97,6 +131,9 @@
     </w:p>
     <w:p>
       <w:r>
+        <w:rPr>
+          <w:noProof/>
+        </w:rPr>
         <w:drawing>
           <wp:inline distT="0" distB="0" distL="0" distR="0" wp14:anchorId="16100C18" wp14:editId="2CBD3208">
             <wp:extent cx="5760720" cy="560070"/>
@@ -141,6 +178,9 @@
     </w:p>
     <w:p>
       <w:r>
+        <w:rPr>
+          <w:noProof/>
+        </w:rPr>
         <w:drawing>
           <wp:inline distT="0" distB="0" distL="0" distR="0" wp14:anchorId="10CF4230" wp14:editId="0A37CDE2">
             <wp:extent cx="5760720" cy="2647315"/>
@@ -185,6 +225,9 @@
     </w:p>
     <w:p>
       <w:r>
+        <w:rPr>
+          <w:noProof/>
+        </w:rPr>
         <w:drawing>
           <wp:inline distT="0" distB="0" distL="0" distR="0" wp14:anchorId="111E7BD1" wp14:editId="41EBFC90">
             <wp:extent cx="5760720" cy="955675"/>
@@ -224,7 +267,22 @@
     </w:p>
     <w:p/>
     <w:p>
-      <w:r>
+      <w:pPr>
+        <w:rPr>
+          <w:b/>
+          <w:bCs/>
+          <w:sz w:val="28"/>
+          <w:szCs w:val="28"/>
+        </w:rPr>
+      </w:pPr>
+      <w:r>
+        <w:rPr>
+          <w:b/>
+          <w:bCs/>
+          <w:sz w:val="28"/>
+          <w:szCs w:val="28"/>
+        </w:rPr>
+        <w:lastRenderedPageBreak/>
         <w:t>Question :</w:t>
       </w:r>
     </w:p>
@@ -237,7 +295,6 @@
         </w:numPr>
       </w:pPr>
       <w:r>
-        <w:lastRenderedPageBreak/>
         <w:t xml:space="preserve">Le rôle du </w:t>
       </w:r>
       <w:r>
@@ -392,7 +449,15 @@
         <w:t>ccès universel aux commandes</w:t>
       </w:r>
       <w:r>
-        <w:t xml:space="preserve">, si il n’est pas dans le </w:t>
+        <w:t xml:space="preserve">, </w:t>
+      </w:r>
+      <w:proofErr w:type="gramStart"/>
+      <w:r>
+        <w:t>si il</w:t>
+      </w:r>
+      <w:proofErr w:type="gramEnd"/>
+      <w:r>
+        <w:t xml:space="preserve"> n’est pas dans le </w:t>
       </w:r>
       <w:proofErr w:type="spellStart"/>
       <w:r>
@@ -400,10 +465,7 @@
       </w:r>
       <w:proofErr w:type="spellEnd"/>
       <w:r>
-        <w:t xml:space="preserve"> une erreur</w:t>
-      </w:r>
-      <w:r>
-        <w:t xml:space="preserve"> la plus courante est une erreur indiquant que la commande n'est pas reconnue.</w:t>
+        <w:t xml:space="preserve"> une erreur la plus courante est une erreur indiquant que la commande n'est pas reconnue.</w:t>
       </w:r>
     </w:p>
     <w:p>
@@ -420,7 +482,15 @@
         </w:numPr>
       </w:pPr>
       <w:r>
-        <w:t>L’url d’accès est localhost :9000  et le mot de l’identifiant par défaut est admin</w:t>
+        <w:t>L’url d’accès est localhost :</w:t>
+      </w:r>
+      <w:proofErr w:type="gramStart"/>
+      <w:r>
+        <w:t>9000  et</w:t>
+      </w:r>
+      <w:proofErr w:type="gramEnd"/>
+      <w:r>
+        <w:t xml:space="preserve"> le mot de l’identifiant par défaut est admin</w:t>
       </w:r>
     </w:p>
     <w:p>
@@ -429,11 +499,28 @@
       </w:pPr>
     </w:p>
     <w:p>
-      <w:r>
+      <w:pPr>
+        <w:rPr>
+          <w:color w:val="00B050"/>
+          <w:sz w:val="28"/>
+          <w:szCs w:val="28"/>
+        </w:rPr>
+      </w:pPr>
+      <w:r>
+        <w:rPr>
+          <w:color w:val="00B050"/>
+          <w:sz w:val="28"/>
+          <w:szCs w:val="28"/>
+        </w:rPr>
         <w:t xml:space="preserve">Phase 2 : Configuration de </w:t>
       </w:r>
       <w:proofErr w:type="spellStart"/>
       <w:r>
+        <w:rPr>
+          <w:color w:val="00B050"/>
+          <w:sz w:val="28"/>
+          <w:szCs w:val="28"/>
+        </w:rPr>
         <w:t>SonarQube</w:t>
       </w:r>
       <w:proofErr w:type="spellEnd"/>
@@ -445,6 +532,9 @@
     </w:p>
     <w:p>
       <w:r>
+        <w:rPr>
+          <w:noProof/>
+        </w:rPr>
         <w:drawing>
           <wp:inline distT="0" distB="0" distL="0" distR="0" wp14:anchorId="6D0377D2" wp14:editId="7F2CEE3F">
             <wp:extent cx="3591426" cy="4086795"/>
@@ -487,12 +577,14 @@
     <w:p/>
     <w:p>
       <w:r>
-        <w:lastRenderedPageBreak/>
         <w:t>2)</w:t>
       </w:r>
     </w:p>
     <w:p>
       <w:r>
+        <w:rPr>
+          <w:noProof/>
+        </w:rPr>
         <w:drawing>
           <wp:inline distT="0" distB="0" distL="0" distR="0" wp14:anchorId="36E36F0C" wp14:editId="2049DD4C">
             <wp:extent cx="5760720" cy="2747645"/>
@@ -530,6 +622,9 @@
         </w:drawing>
       </w:r>
       <w:r>
+        <w:rPr>
+          <w:noProof/>
+        </w:rPr>
         <w:drawing>
           <wp:inline distT="0" distB="0" distL="0" distR="0" wp14:anchorId="45642D82" wp14:editId="4740E8DB">
             <wp:extent cx="5668166" cy="2219635"/>
@@ -627,6 +722,9 @@
     </w:p>
     <w:p>
       <w:r>
+        <w:rPr>
+          <w:noProof/>
+        </w:rPr>
         <w:drawing>
           <wp:inline distT="0" distB="0" distL="0" distR="0" wp14:anchorId="5EBBA833" wp14:editId="3D3555EC">
             <wp:extent cx="5760720" cy="3011805"/>
@@ -671,6 +769,9 @@
     </w:p>
     <w:p>
       <w:r>
+        <w:rPr>
+          <w:noProof/>
+        </w:rPr>
         <w:drawing>
           <wp:inline distT="0" distB="0" distL="0" distR="0" wp14:anchorId="7A81CE93" wp14:editId="22ECC732">
             <wp:extent cx="5760720" cy="2927985"/>
@@ -715,6 +816,9 @@
     </w:p>
     <w:p>
       <w:r>
+        <w:rPr>
+          <w:noProof/>
+        </w:rPr>
         <w:drawing>
           <wp:inline distT="0" distB="0" distL="0" distR="0" wp14:anchorId="7C361056" wp14:editId="562B2170">
             <wp:extent cx="5760720" cy="579755"/>
@@ -765,6 +869,9 @@
     </w:p>
     <w:p>
       <w:r>
+        <w:rPr>
+          <w:noProof/>
+        </w:rPr>
         <w:drawing>
           <wp:inline distT="0" distB="0" distL="0" distR="0" wp14:anchorId="0CE37937" wp14:editId="1CEAAAF9">
             <wp:extent cx="5760720" cy="3116580"/>
@@ -803,7 +910,21 @@
       </w:r>
     </w:p>
     <w:p>
-      <w:r>
+      <w:pPr>
+        <w:rPr>
+          <w:b/>
+          <w:bCs/>
+          <w:sz w:val="28"/>
+          <w:szCs w:val="28"/>
+        </w:rPr>
+      </w:pPr>
+      <w:r>
+        <w:rPr>
+          <w:b/>
+          <w:bCs/>
+          <w:sz w:val="28"/>
+          <w:szCs w:val="28"/>
+        </w:rPr>
         <w:t>Question :</w:t>
       </w:r>
     </w:p>
@@ -850,13 +971,7 @@
         </w:numPr>
       </w:pPr>
       <w:r>
-        <w:t>Profil de qualité</w:t>
-      </w:r>
-      <w:r>
-        <w:t> :</w:t>
-      </w:r>
-      <w:r>
-        <w:t xml:space="preserve"> Définit quelles règles d’analyse sont appliquées au code.</w:t>
+        <w:t>Profil de qualité : Définit quelles règles d’analyse sont appliquées au code.</w:t>
       </w:r>
     </w:p>
     <w:p>
@@ -949,10 +1064,7 @@
         <w:t xml:space="preserve"> :</w:t>
       </w:r>
       <w:r>
-        <w:t xml:space="preserve"> </w:t>
-      </w:r>
-      <w:r>
-        <w:t xml:space="preserve">Pourquoi est-ce utile d’installer un plugin additionnel pour HTML/CSS dans </w:t>
+        <w:t xml:space="preserve"> Pourquoi est-ce utile d’installer un plugin additionnel pour HTML/CSS dans </w:t>
       </w:r>
       <w:proofErr w:type="spellStart"/>
       <w:r>
@@ -1027,10 +1139,7 @@
         <w:t xml:space="preserve"> :</w:t>
       </w:r>
       <w:r>
-        <w:t xml:space="preserve"> </w:t>
-      </w:r>
-      <w:r>
-        <w:t>En cas d’erreur au démarrage du serveur, que vérifiez-vous d’abord ?</w:t>
+        <w:t xml:space="preserve"> En cas d’erreur au démarrage du serveur, que vérifiez-vous d’abord ?</w:t>
       </w:r>
     </w:p>
     <w:p>
@@ -1279,6 +1388,24 @@
     <w:p>
       <w:pPr>
         <w:rPr>
+          <w:color w:val="00B050"/>
+          <w:sz w:val="28"/>
+          <w:szCs w:val="28"/>
+        </w:rPr>
+      </w:pPr>
+      <w:r>
+        <w:rPr>
+          <w:color w:val="00B050"/>
+          <w:sz w:val="28"/>
+          <w:szCs w:val="28"/>
+        </w:rPr>
+        <w:lastRenderedPageBreak/>
+        <w:t>Phase 3 : Préparation du mini-projet web</w:t>
+      </w:r>
+    </w:p>
+    <w:p>
+      <w:pPr>
+        <w:rPr>
           <w:rFonts w:ascii="Times New Roman" w:eastAsia="Times New Roman" w:hAnsi="Times New Roman" w:cs="Times New Roman"/>
           <w:kern w:val="0"/>
           <w:lang w:eastAsia="fr-FR"/>
@@ -1286,198 +1413,1643 @@
         </w:rPr>
       </w:pPr>
       <w:r>
+        <w:drawing>
+          <wp:anchor distT="0" distB="0" distL="114300" distR="114300" simplePos="0" relativeHeight="251656704" behindDoc="0" locked="0" layoutInCell="1" allowOverlap="1" wp14:anchorId="6F0EA534" wp14:editId="2C053063">
+            <wp:simplePos x="0" y="0"/>
+            <wp:positionH relativeFrom="column">
+              <wp:posOffset>376555</wp:posOffset>
+            </wp:positionH>
+            <wp:positionV relativeFrom="paragraph">
+              <wp:posOffset>379095</wp:posOffset>
+            </wp:positionV>
+            <wp:extent cx="1419225" cy="2295525"/>
+            <wp:effectExtent l="0" t="0" r="0" b="0"/>
+            <wp:wrapTopAndBottom/>
+            <wp:docPr id="335967339" name="Image 1" descr="Une image contenant texte, capture d’écran, Police&#10;&#10;Le contenu généré par l’IA peut être incorrect."/>
+            <wp:cNvGraphicFramePr>
+              <a:graphicFrameLocks xmlns:a="http://schemas.openxmlformats.org/drawingml/2006/main" noChangeAspect="1"/>
+            </wp:cNvGraphicFramePr>
+            <a:graphic xmlns:a="http://schemas.openxmlformats.org/drawingml/2006/main">
+              <a:graphicData uri="http://schemas.openxmlformats.org/drawingml/2006/picture">
+                <pic:pic xmlns:pic="http://schemas.openxmlformats.org/drawingml/2006/picture">
+                  <pic:nvPicPr>
+                    <pic:cNvPr id="335967339" name="Image 1" descr="Une image contenant texte, capture d’écran, Police&#10;&#10;Le contenu généré par l’IA peut être incorrect."/>
+                    <pic:cNvPicPr/>
+                  </pic:nvPicPr>
+                  <pic:blipFill>
+                    <a:blip r:embed="rId17">
+                      <a:extLst>
+                        <a:ext uri="{28A0092B-C50C-407E-A947-70E740481C1C}">
+                          <a14:useLocalDpi xmlns:a14="http://schemas.microsoft.com/office/drawing/2010/main" val="0"/>
+                        </a:ext>
+                      </a:extLst>
+                    </a:blip>
+                    <a:stretch>
+                      <a:fillRect/>
+                    </a:stretch>
+                  </pic:blipFill>
+                  <pic:spPr>
+                    <a:xfrm>
+                      <a:off x="0" y="0"/>
+                      <a:ext cx="1419225" cy="2295525"/>
+                    </a:xfrm>
+                    <a:prstGeom prst="rect">
+                      <a:avLst/>
+                    </a:prstGeom>
+                  </pic:spPr>
+                </pic:pic>
+              </a:graphicData>
+            </a:graphic>
+          </wp:anchor>
+        </w:drawing>
+      </w:r>
+      <w:r>
+        <w:t>1)</w:t>
+      </w:r>
+    </w:p>
+    <w:p>
+      <w:r>
+        <w:t>2)</w:t>
+      </w:r>
+    </w:p>
+    <w:p>
+      <w:r>
+        <w:drawing>
+          <wp:inline distT="0" distB="0" distL="0" distR="0" wp14:anchorId="72F62200" wp14:editId="38176778">
+            <wp:extent cx="5620534" cy="3600953"/>
+            <wp:effectExtent l="0" t="0" r="0" b="0"/>
+            <wp:docPr id="608127758" name="Image 1" descr="Une image contenant texte, capture d’écran, logiciel, Police&#10;&#10;Le contenu généré par l’IA peut être incorrect."/>
+            <wp:cNvGraphicFramePr>
+              <a:graphicFrameLocks xmlns:a="http://schemas.openxmlformats.org/drawingml/2006/main" noChangeAspect="1"/>
+            </wp:cNvGraphicFramePr>
+            <a:graphic xmlns:a="http://schemas.openxmlformats.org/drawingml/2006/main">
+              <a:graphicData uri="http://schemas.openxmlformats.org/drawingml/2006/picture">
+                <pic:pic xmlns:pic="http://schemas.openxmlformats.org/drawingml/2006/picture">
+                  <pic:nvPicPr>
+                    <pic:cNvPr id="608127758" name="Image 1" descr="Une image contenant texte, capture d’écran, logiciel, Police&#10;&#10;Le contenu généré par l’IA peut être incorrect."/>
+                    <pic:cNvPicPr/>
+                  </pic:nvPicPr>
+                  <pic:blipFill>
+                    <a:blip r:embed="rId18"/>
+                    <a:stretch>
+                      <a:fillRect/>
+                    </a:stretch>
+                  </pic:blipFill>
+                  <pic:spPr>
+                    <a:xfrm>
+                      <a:off x="0" y="0"/>
+                      <a:ext cx="5620534" cy="3600953"/>
+                    </a:xfrm>
+                    <a:prstGeom prst="rect">
+                      <a:avLst/>
+                    </a:prstGeom>
+                  </pic:spPr>
+                </pic:pic>
+              </a:graphicData>
+            </a:graphic>
+          </wp:inline>
+        </w:drawing>
+      </w:r>
+    </w:p>
+    <w:p>
+      <w:r>
+        <w:drawing>
+          <wp:anchor distT="0" distB="0" distL="114300" distR="114300" simplePos="0" relativeHeight="251660800" behindDoc="0" locked="0" layoutInCell="1" allowOverlap="1" wp14:anchorId="229C041C" wp14:editId="11784884">
+            <wp:simplePos x="0" y="0"/>
+            <wp:positionH relativeFrom="column">
+              <wp:posOffset>290830</wp:posOffset>
+            </wp:positionH>
+            <wp:positionV relativeFrom="paragraph">
+              <wp:posOffset>415290</wp:posOffset>
+            </wp:positionV>
+            <wp:extent cx="3698240" cy="1685925"/>
+            <wp:effectExtent l="0" t="0" r="0" b="0"/>
+            <wp:wrapTopAndBottom/>
+            <wp:docPr id="837679807" name="Image 1" descr="Une image contenant texte, capture d’écran, logiciel, Logiciel multimédia&#10;&#10;Le contenu généré par l’IA peut être incorrect."/>
+            <wp:cNvGraphicFramePr>
+              <a:graphicFrameLocks xmlns:a="http://schemas.openxmlformats.org/drawingml/2006/main" noChangeAspect="1"/>
+            </wp:cNvGraphicFramePr>
+            <a:graphic xmlns:a="http://schemas.openxmlformats.org/drawingml/2006/main">
+              <a:graphicData uri="http://schemas.openxmlformats.org/drawingml/2006/picture">
+                <pic:pic xmlns:pic="http://schemas.openxmlformats.org/drawingml/2006/picture">
+                  <pic:nvPicPr>
+                    <pic:cNvPr id="837679807" name="Image 1" descr="Une image contenant texte, capture d’écran, logiciel, Logiciel multimédia&#10;&#10;Le contenu généré par l’IA peut être incorrect."/>
+                    <pic:cNvPicPr/>
+                  </pic:nvPicPr>
+                  <pic:blipFill>
+                    <a:blip r:embed="rId19">
+                      <a:extLst>
+                        <a:ext uri="{28A0092B-C50C-407E-A947-70E740481C1C}">
+                          <a14:useLocalDpi xmlns:a14="http://schemas.microsoft.com/office/drawing/2010/main" val="0"/>
+                        </a:ext>
+                      </a:extLst>
+                    </a:blip>
+                    <a:stretch>
+                      <a:fillRect/>
+                    </a:stretch>
+                  </pic:blipFill>
+                  <pic:spPr>
+                    <a:xfrm>
+                      <a:off x="0" y="0"/>
+                      <a:ext cx="3698240" cy="1685925"/>
+                    </a:xfrm>
+                    <a:prstGeom prst="rect">
+                      <a:avLst/>
+                    </a:prstGeom>
+                  </pic:spPr>
+                </pic:pic>
+              </a:graphicData>
+            </a:graphic>
+          </wp:anchor>
+        </w:drawing>
+      </w:r>
+      <w:r>
+        <w:t>3)</w:t>
+      </w:r>
+      <w:r>
+        <w:t xml:space="preserve"> </w:t>
+      </w:r>
+    </w:p>
+    <w:p>
+      <w:r>
+        <w:lastRenderedPageBreak/>
+        <w:drawing>
+          <wp:anchor distT="0" distB="0" distL="114300" distR="114300" simplePos="0" relativeHeight="251662848" behindDoc="0" locked="0" layoutInCell="1" allowOverlap="1" wp14:anchorId="2E95E2C9" wp14:editId="4A4AA2A5">
+            <wp:simplePos x="0" y="0"/>
+            <wp:positionH relativeFrom="column">
+              <wp:posOffset>-652780</wp:posOffset>
+            </wp:positionH>
+            <wp:positionV relativeFrom="paragraph">
+              <wp:posOffset>338455</wp:posOffset>
+            </wp:positionV>
+            <wp:extent cx="7089775" cy="847725"/>
+            <wp:effectExtent l="0" t="0" r="0" b="0"/>
+            <wp:wrapTopAndBottom/>
+            <wp:docPr id="558808173" name="Image 1" descr="Une image contenant texte, capture d’écran, Police&#10;&#10;Le contenu généré par l’IA peut être incorrect."/>
+            <wp:cNvGraphicFramePr>
+              <a:graphicFrameLocks xmlns:a="http://schemas.openxmlformats.org/drawingml/2006/main" noChangeAspect="1"/>
+            </wp:cNvGraphicFramePr>
+            <a:graphic xmlns:a="http://schemas.openxmlformats.org/drawingml/2006/main">
+              <a:graphicData uri="http://schemas.openxmlformats.org/drawingml/2006/picture">
+                <pic:pic xmlns:pic="http://schemas.openxmlformats.org/drawingml/2006/picture">
+                  <pic:nvPicPr>
+                    <pic:cNvPr id="558808173" name="Image 1" descr="Une image contenant texte, capture d’écran, Police&#10;&#10;Le contenu généré par l’IA peut être incorrect."/>
+                    <pic:cNvPicPr/>
+                  </pic:nvPicPr>
+                  <pic:blipFill>
+                    <a:blip r:embed="rId20">
+                      <a:extLst>
+                        <a:ext uri="{28A0092B-C50C-407E-A947-70E740481C1C}">
+                          <a14:useLocalDpi xmlns:a14="http://schemas.microsoft.com/office/drawing/2010/main" val="0"/>
+                        </a:ext>
+                      </a:extLst>
+                    </a:blip>
+                    <a:stretch>
+                      <a:fillRect/>
+                    </a:stretch>
+                  </pic:blipFill>
+                  <pic:spPr>
+                    <a:xfrm>
+                      <a:off x="0" y="0"/>
+                      <a:ext cx="7089775" cy="847725"/>
+                    </a:xfrm>
+                    <a:prstGeom prst="rect">
+                      <a:avLst/>
+                    </a:prstGeom>
+                  </pic:spPr>
+                </pic:pic>
+              </a:graphicData>
+            </a:graphic>
+            <wp14:sizeRelH relativeFrom="margin">
+              <wp14:pctWidth>0</wp14:pctWidth>
+            </wp14:sizeRelH>
+            <wp14:sizeRelV relativeFrom="margin">
+              <wp14:pctHeight>0</wp14:pctHeight>
+            </wp14:sizeRelV>
+          </wp:anchor>
+        </w:drawing>
+      </w:r>
+      <w:r>
+        <w:t>4)</w:t>
+      </w:r>
+    </w:p>
+    <w:p/>
+    <w:p>
+      <w:r>
+        <w:t>5)</w:t>
+      </w:r>
+    </w:p>
+    <w:p>
+      <w:r>
+        <w:drawing>
+          <wp:inline distT="0" distB="0" distL="0" distR="0" wp14:anchorId="78BB32EB" wp14:editId="70535A8B">
+            <wp:extent cx="4810796" cy="1991003"/>
+            <wp:effectExtent l="0" t="0" r="0" b="9525"/>
+            <wp:docPr id="1883847470" name="Image 1" descr="Une image contenant texte, capture d’écran, Police, logiciel&#10;&#10;Le contenu généré par l’IA peut être incorrect."/>
+            <wp:cNvGraphicFramePr>
+              <a:graphicFrameLocks xmlns:a="http://schemas.openxmlformats.org/drawingml/2006/main" noChangeAspect="1"/>
+            </wp:cNvGraphicFramePr>
+            <a:graphic xmlns:a="http://schemas.openxmlformats.org/drawingml/2006/main">
+              <a:graphicData uri="http://schemas.openxmlformats.org/drawingml/2006/picture">
+                <pic:pic xmlns:pic="http://schemas.openxmlformats.org/drawingml/2006/picture">
+                  <pic:nvPicPr>
+                    <pic:cNvPr id="1883847470" name="Image 1" descr="Une image contenant texte, capture d’écran, Police, logiciel&#10;&#10;Le contenu généré par l’IA peut être incorrect."/>
+                    <pic:cNvPicPr/>
+                  </pic:nvPicPr>
+                  <pic:blipFill>
+                    <a:blip r:embed="rId21"/>
+                    <a:stretch>
+                      <a:fillRect/>
+                    </a:stretch>
+                  </pic:blipFill>
+                  <pic:spPr>
+                    <a:xfrm>
+                      <a:off x="0" y="0"/>
+                      <a:ext cx="4810796" cy="1991003"/>
+                    </a:xfrm>
+                    <a:prstGeom prst="rect">
+                      <a:avLst/>
+                    </a:prstGeom>
+                  </pic:spPr>
+                </pic:pic>
+              </a:graphicData>
+            </a:graphic>
+          </wp:inline>
+        </w:drawing>
+      </w:r>
+    </w:p>
+    <w:p/>
+    <w:p>
+      <w:pPr>
+        <w:rPr>
+          <w:b/>
+          <w:bCs/>
+          <w:sz w:val="28"/>
+          <w:szCs w:val="28"/>
+        </w:rPr>
+      </w:pPr>
+      <w:r>
+        <w:rPr>
+          <w:b/>
+          <w:bCs/>
+          <w:sz w:val="28"/>
+          <w:szCs w:val="28"/>
+        </w:rPr>
+        <w:t>Question :</w:t>
+      </w:r>
+    </w:p>
+    <w:p>
+      <w:r>
         <w:rPr>
           <w:rFonts w:ascii="Times New Roman" w:eastAsia="Times New Roman" w:hAnsi="Times New Roman" w:cs="Times New Roman"/>
           <w:kern w:val="0"/>
           <w:lang w:eastAsia="fr-FR"/>
           <w14:ligatures w14:val="none"/>
         </w:rPr>
-        <w:br w:type="page"/>
-      </w:r>
-    </w:p>
-    <w:p>
-      <w:pPr>
+        <w:t>Q</w:t>
+      </w:r>
+      <w:r>
         <w:rPr>
           <w:rFonts w:ascii="Times New Roman" w:eastAsia="Times New Roman" w:hAnsi="Times New Roman" w:cs="Times New Roman"/>
           <w:kern w:val="0"/>
           <w:lang w:eastAsia="fr-FR"/>
           <w14:ligatures w14:val="none"/>
         </w:rPr>
-      </w:pPr>
-      <w:r>
-        <w:rPr>
-          <w:rFonts w:ascii="Times New Roman" w:eastAsia="Times New Roman" w:hAnsi="Times New Roman" w:cs="Times New Roman"/>
-          <w:kern w:val="0"/>
-          <w:lang w:eastAsia="fr-FR"/>
-          <w14:ligatures w14:val="none"/>
-        </w:rPr>
+        <w:t>3.1 :</w:t>
+      </w:r>
+      <w:r>
+        <w:t xml:space="preserve"> </w:t>
+      </w:r>
+      <w:r>
+        <w:t>Pourquoi structurer clairement les dossiers (</w:t>
+      </w:r>
+      <w:proofErr w:type="spellStart"/>
+      <w:r>
+        <w:t>css</w:t>
+      </w:r>
+      <w:proofErr w:type="spellEnd"/>
+      <w:r>
+        <w:t xml:space="preserve">/, </w:t>
+      </w:r>
+      <w:proofErr w:type="spellStart"/>
+      <w:r>
+        <w:t>js</w:t>
+      </w:r>
+      <w:proofErr w:type="spellEnd"/>
+      <w:r>
+        <w:t xml:space="preserve">/, </w:t>
+      </w:r>
+      <w:proofErr w:type="spellStart"/>
+      <w:r>
+        <w:t>php</w:t>
+      </w:r>
+      <w:proofErr w:type="spellEnd"/>
+      <w:r>
+        <w:t>/, data/</w:t>
+      </w:r>
+      <w:proofErr w:type="gramStart"/>
+      <w:r>
+        <w:t>)?</w:t>
+      </w:r>
+      <w:proofErr w:type="gramEnd"/>
+      <w:r>
+        <w:t xml:space="preserve"> </w:t>
+      </w:r>
+    </w:p>
+    <w:p>
+      <w:pPr>
+        <w:pStyle w:val="Paragraphedeliste"/>
+        <w:numPr>
+          <w:ilvl w:val="0"/>
+          <w:numId w:val="3"/>
+        </w:numPr>
+      </w:pPr>
+      <w:r>
+        <w:t>Parce que cela rend le projet plus lisible, plus organisé et plus facile à maintenir</w:t>
+      </w:r>
+    </w:p>
+    <w:p>
+      <w:r>
+        <w:t>Quel impact sur l’analyse de code ?</w:t>
+      </w:r>
+    </w:p>
+    <w:p>
+      <w:pPr>
+        <w:pStyle w:val="Paragraphedeliste"/>
+        <w:numPr>
+          <w:ilvl w:val="0"/>
+          <w:numId w:val="3"/>
+        </w:numPr>
+      </w:pPr>
+      <w:r>
+        <w:t xml:space="preserve">Analyse plus rapide, </w:t>
+      </w:r>
+      <w:proofErr w:type="gramStart"/>
+      <w:r>
+        <w:t>meilleur détection</w:t>
+      </w:r>
+      <w:proofErr w:type="gramEnd"/>
+      <w:r>
+        <w:t xml:space="preserve"> des langages, </w:t>
+      </w:r>
+      <w:r>
+        <w:t xml:space="preserve">évite que </w:t>
+      </w:r>
+      <w:proofErr w:type="spellStart"/>
+      <w:r>
+        <w:t>SonarQube</w:t>
+      </w:r>
+      <w:proofErr w:type="spellEnd"/>
+      <w:r>
+        <w:t xml:space="preserve"> analyse par erreur les fichiers qui ne sont pas du code</w:t>
+      </w:r>
+      <w:r>
+        <w:t xml:space="preserve"> (fichier des données)</w:t>
+      </w:r>
+      <w:r>
+        <w:t>.</w:t>
+      </w:r>
+    </w:p>
+    <w:p>
+      <w:r>
+        <w:t xml:space="preserve">Q3.2 : </w:t>
+      </w:r>
+      <w:r>
+        <w:t>Quel est l’intérêt d’ajouter le fichier sonar-</w:t>
+      </w:r>
+      <w:proofErr w:type="spellStart"/>
+      <w:proofErr w:type="gramStart"/>
+      <w:r>
+        <w:t>project.properties</w:t>
+      </w:r>
+      <w:proofErr w:type="spellEnd"/>
+      <w:proofErr w:type="gramEnd"/>
+      <w:r>
+        <w:t xml:space="preserve"> ? Que se passe-t-il si on l’oublie ?</w:t>
+      </w:r>
+    </w:p>
+    <w:p>
+      <w:pPr>
+        <w:pStyle w:val="Paragraphedeliste"/>
+        <w:numPr>
+          <w:ilvl w:val="0"/>
+          <w:numId w:val="3"/>
+        </w:numPr>
+      </w:pPr>
+      <w:r>
+        <w:t xml:space="preserve">Il configure précisément l’analyse </w:t>
+      </w:r>
+      <w:proofErr w:type="spellStart"/>
+      <w:r>
+        <w:t>SonarQube</w:t>
+      </w:r>
+      <w:proofErr w:type="spellEnd"/>
+      <w:r>
+        <w:t xml:space="preserve">. </w:t>
+      </w:r>
+    </w:p>
+    <w:p>
+      <w:pPr>
+        <w:pStyle w:val="Paragraphedeliste"/>
+        <w:numPr>
+          <w:ilvl w:val="0"/>
+          <w:numId w:val="3"/>
+        </w:numPr>
+      </w:pPr>
+      <w:r>
+        <w:t>S</w:t>
+      </w:r>
+      <w:r>
+        <w:t>ans lui, l’analyse devient imprécise, incomplète ou incorrecte.</w:t>
+      </w:r>
+    </w:p>
+    <w:p>
+      <w:r>
+        <w:t xml:space="preserve">Q3.3 : </w:t>
+      </w:r>
+      <w:r>
+        <w:t xml:space="preserve">Si un fichier JS n’est pas inclus dans </w:t>
+      </w:r>
+      <w:proofErr w:type="spellStart"/>
+      <w:proofErr w:type="gramStart"/>
+      <w:r>
+        <w:t>sonar.sources</w:t>
+      </w:r>
+      <w:proofErr w:type="spellEnd"/>
+      <w:proofErr w:type="gramEnd"/>
+      <w:r>
+        <w:t>, que risque-t-on ?</w:t>
+      </w:r>
+    </w:p>
+    <w:p>
+      <w:pPr>
+        <w:pStyle w:val="Paragraphedeliste"/>
+        <w:numPr>
+          <w:ilvl w:val="0"/>
+          <w:numId w:val="3"/>
+        </w:numPr>
+      </w:pPr>
+      <w:r>
+        <w:t xml:space="preserve">Si in fichier JS n’est pas inclus dans </w:t>
+      </w:r>
+      <w:proofErr w:type="spellStart"/>
+      <w:proofErr w:type="gramStart"/>
+      <w:r>
+        <w:t>sonar.sources</w:t>
+      </w:r>
+      <w:proofErr w:type="spellEnd"/>
+      <w:proofErr w:type="gramEnd"/>
+      <w:r>
+        <w:t>, il ne sera pas analysé, d</w:t>
+      </w:r>
+      <w:r>
+        <w:t>o</w:t>
+      </w:r>
+      <w:r>
+        <w:t xml:space="preserve">nc aucun erreur ou vulnérabilité qu’il contient ne sera détectée par </w:t>
+      </w:r>
+      <w:proofErr w:type="spellStart"/>
+      <w:r>
+        <w:t>sonarQube</w:t>
+      </w:r>
+      <w:proofErr w:type="spellEnd"/>
+      <w:r>
+        <w:t>.</w:t>
+      </w:r>
+    </w:p>
+    <w:p>
+      <w:r>
         <w:br w:type="page"/>
       </w:r>
     </w:p>
     <w:p>
       <w:pPr>
         <w:rPr>
-          <w:rFonts w:ascii="Times New Roman" w:eastAsia="Times New Roman" w:hAnsi="Times New Roman" w:cs="Times New Roman"/>
-          <w:kern w:val="0"/>
-          <w:lang w:eastAsia="fr-FR"/>
-          <w14:ligatures w14:val="none"/>
-        </w:rPr>
-      </w:pPr>
-      <w:r>
-        <w:rPr>
-          <w:rFonts w:ascii="Times New Roman" w:eastAsia="Times New Roman" w:hAnsi="Times New Roman" w:cs="Times New Roman"/>
-          <w:kern w:val="0"/>
-          <w:lang w:eastAsia="fr-FR"/>
-          <w14:ligatures w14:val="none"/>
-        </w:rPr>
+          <w:color w:val="00B050"/>
+          <w:sz w:val="28"/>
+          <w:szCs w:val="28"/>
+        </w:rPr>
+      </w:pPr>
+      <w:r>
+        <w:rPr>
+          <w:color w:val="00B050"/>
+          <w:sz w:val="28"/>
+          <w:szCs w:val="28"/>
+        </w:rPr>
+        <w:lastRenderedPageBreak/>
+        <w:t>Phase 4 : Lancement de l’analyse de code &amp; mesure</w:t>
+      </w:r>
+    </w:p>
+    <w:p>
+      <w:r>
+        <w:t>1)</w:t>
+      </w:r>
+    </w:p>
+    <w:p>
+      <w:r>
+        <w:drawing>
+          <wp:inline distT="0" distB="0" distL="0" distR="0" wp14:anchorId="4D0A3751" wp14:editId="769E98D8">
+            <wp:extent cx="5525135" cy="538798"/>
+            <wp:effectExtent l="0" t="0" r="0" b="0"/>
+            <wp:docPr id="1707858193" name="Image 1" descr="Une image contenant texte, capture d’écran, Police, ligne&#10;&#10;Le contenu généré par l’IA peut être incorrect."/>
+            <wp:cNvGraphicFramePr>
+              <a:graphicFrameLocks xmlns:a="http://schemas.openxmlformats.org/drawingml/2006/main" noChangeAspect="1"/>
+            </wp:cNvGraphicFramePr>
+            <a:graphic xmlns:a="http://schemas.openxmlformats.org/drawingml/2006/main">
+              <a:graphicData uri="http://schemas.openxmlformats.org/drawingml/2006/picture">
+                <pic:pic xmlns:pic="http://schemas.openxmlformats.org/drawingml/2006/picture">
+                  <pic:nvPicPr>
+                    <pic:cNvPr id="1707858193" name="Image 1" descr="Une image contenant texte, capture d’écran, Police, ligne&#10;&#10;Le contenu généré par l’IA peut être incorrect."/>
+                    <pic:cNvPicPr/>
+                  </pic:nvPicPr>
+                  <pic:blipFill>
+                    <a:blip r:embed="rId22"/>
+                    <a:stretch>
+                      <a:fillRect/>
+                    </a:stretch>
+                  </pic:blipFill>
+                  <pic:spPr>
+                    <a:xfrm>
+                      <a:off x="0" y="0"/>
+                      <a:ext cx="5581250" cy="544270"/>
+                    </a:xfrm>
+                    <a:prstGeom prst="rect">
+                      <a:avLst/>
+                    </a:prstGeom>
+                  </pic:spPr>
+                </pic:pic>
+              </a:graphicData>
+            </a:graphic>
+          </wp:inline>
+        </w:drawing>
+      </w:r>
+    </w:p>
+    <w:p>
+      <w:r>
+        <w:drawing>
+          <wp:inline distT="0" distB="0" distL="0" distR="0" wp14:anchorId="5F6E2A52" wp14:editId="111E24F3">
+            <wp:extent cx="5525271" cy="685896"/>
+            <wp:effectExtent l="0" t="0" r="0" b="0"/>
+            <wp:docPr id="33657341" name="Image 1" descr="Une image contenant texte, Police, capture d’écran&#10;&#10;Le contenu généré par l’IA peut être incorrect."/>
+            <wp:cNvGraphicFramePr>
+              <a:graphicFrameLocks xmlns:a="http://schemas.openxmlformats.org/drawingml/2006/main" noChangeAspect="1"/>
+            </wp:cNvGraphicFramePr>
+            <a:graphic xmlns:a="http://schemas.openxmlformats.org/drawingml/2006/main">
+              <a:graphicData uri="http://schemas.openxmlformats.org/drawingml/2006/picture">
+                <pic:pic xmlns:pic="http://schemas.openxmlformats.org/drawingml/2006/picture">
+                  <pic:nvPicPr>
+                    <pic:cNvPr id="33657341" name="Image 1" descr="Une image contenant texte, Police, capture d’écran&#10;&#10;Le contenu généré par l’IA peut être incorrect."/>
+                    <pic:cNvPicPr/>
+                  </pic:nvPicPr>
+                  <pic:blipFill>
+                    <a:blip r:embed="rId23"/>
+                    <a:stretch>
+                      <a:fillRect/>
+                    </a:stretch>
+                  </pic:blipFill>
+                  <pic:spPr>
+                    <a:xfrm>
+                      <a:off x="0" y="0"/>
+                      <a:ext cx="5525271" cy="685896"/>
+                    </a:xfrm>
+                    <a:prstGeom prst="rect">
+                      <a:avLst/>
+                    </a:prstGeom>
+                  </pic:spPr>
+                </pic:pic>
+              </a:graphicData>
+            </a:graphic>
+          </wp:inline>
+        </w:drawing>
+      </w:r>
+    </w:p>
+    <w:p>
+      <w:r>
+        <w:t>2)</w:t>
+      </w:r>
+    </w:p>
+    <w:p>
+      <w:r>
+        <w:drawing>
+          <wp:inline distT="0" distB="0" distL="0" distR="0" wp14:anchorId="684D3CB8" wp14:editId="18CF9AA6">
+            <wp:extent cx="5457825" cy="1097942"/>
+            <wp:effectExtent l="0" t="0" r="0" b="0"/>
+            <wp:docPr id="1525363646" name="Image 1" descr="Une image contenant texte, capture d’écran, Police, ligne&#10;&#10;Le contenu généré par l’IA peut être incorrect."/>
+            <wp:cNvGraphicFramePr>
+              <a:graphicFrameLocks xmlns:a="http://schemas.openxmlformats.org/drawingml/2006/main" noChangeAspect="1"/>
+            </wp:cNvGraphicFramePr>
+            <a:graphic xmlns:a="http://schemas.openxmlformats.org/drawingml/2006/main">
+              <a:graphicData uri="http://schemas.openxmlformats.org/drawingml/2006/picture">
+                <pic:pic xmlns:pic="http://schemas.openxmlformats.org/drawingml/2006/picture">
+                  <pic:nvPicPr>
+                    <pic:cNvPr id="1525363646" name="Image 1" descr="Une image contenant texte, capture d’écran, Police, ligne&#10;&#10;Le contenu généré par l’IA peut être incorrect."/>
+                    <pic:cNvPicPr/>
+                  </pic:nvPicPr>
+                  <pic:blipFill>
+                    <a:blip r:embed="rId24"/>
+                    <a:stretch>
+                      <a:fillRect/>
+                    </a:stretch>
+                  </pic:blipFill>
+                  <pic:spPr>
+                    <a:xfrm>
+                      <a:off x="0" y="0"/>
+                      <a:ext cx="5468100" cy="1100009"/>
+                    </a:xfrm>
+                    <a:prstGeom prst="rect">
+                      <a:avLst/>
+                    </a:prstGeom>
+                  </pic:spPr>
+                </pic:pic>
+              </a:graphicData>
+            </a:graphic>
+          </wp:inline>
+        </w:drawing>
+      </w:r>
+    </w:p>
+    <w:p>
+      <w:r>
+        <w:t>3)</w:t>
+      </w:r>
+      <w:r>
+        <w:rPr>
+          <w:noProof/>
+        </w:rPr>
+        <w:t xml:space="preserve"> </w:t>
+      </w:r>
+      <w:r>
+        <w:rPr>
+          <w:noProof/>
+        </w:rPr>
+        <w:drawing>
+          <wp:inline distT="0" distB="0" distL="0" distR="0" wp14:anchorId="687E403F" wp14:editId="4548A8B0">
+            <wp:extent cx="5760720" cy="2198370"/>
+            <wp:effectExtent l="0" t="0" r="0" b="0"/>
+            <wp:docPr id="799812726" name="Image 1" descr="Une image contenant texte, logiciel, Police, Page web&#10;&#10;Le contenu généré par l’IA peut être incorrect."/>
+            <wp:cNvGraphicFramePr>
+              <a:graphicFrameLocks xmlns:a="http://schemas.openxmlformats.org/drawingml/2006/main" noChangeAspect="1"/>
+            </wp:cNvGraphicFramePr>
+            <a:graphic xmlns:a="http://schemas.openxmlformats.org/drawingml/2006/main">
+              <a:graphicData uri="http://schemas.openxmlformats.org/drawingml/2006/picture">
+                <pic:pic xmlns:pic="http://schemas.openxmlformats.org/drawingml/2006/picture">
+                  <pic:nvPicPr>
+                    <pic:cNvPr id="799812726" name="Image 1" descr="Une image contenant texte, logiciel, Police, Page web&#10;&#10;Le contenu généré par l’IA peut être incorrect."/>
+                    <pic:cNvPicPr/>
+                  </pic:nvPicPr>
+                  <pic:blipFill>
+                    <a:blip r:embed="rId25"/>
+                    <a:stretch>
+                      <a:fillRect/>
+                    </a:stretch>
+                  </pic:blipFill>
+                  <pic:spPr>
+                    <a:xfrm>
+                      <a:off x="0" y="0"/>
+                      <a:ext cx="5760720" cy="2198370"/>
+                    </a:xfrm>
+                    <a:prstGeom prst="rect">
+                      <a:avLst/>
+                    </a:prstGeom>
+                  </pic:spPr>
+                </pic:pic>
+              </a:graphicData>
+            </a:graphic>
+          </wp:inline>
+        </w:drawing>
+      </w:r>
+    </w:p>
+    <w:p>
+      <w:r>
+        <w:t>4)</w:t>
+      </w:r>
+    </w:p>
+    <w:p>
+      <w:pPr>
+        <w:rPr>
+          <w:noProof/>
+        </w:rPr>
+      </w:pPr>
+      <w:r>
+        <w:drawing>
+          <wp:inline distT="0" distB="0" distL="0" distR="0" wp14:anchorId="293D5C51" wp14:editId="51E520C9">
+            <wp:extent cx="5760720" cy="2117725"/>
+            <wp:effectExtent l="0" t="0" r="0" b="0"/>
+            <wp:docPr id="604781895" name="Image 1" descr="Une image contenant texte, capture d’écran, Police, nombre&#10;&#10;Le contenu généré par l’IA peut être incorrect."/>
+            <wp:cNvGraphicFramePr>
+              <a:graphicFrameLocks xmlns:a="http://schemas.openxmlformats.org/drawingml/2006/main" noChangeAspect="1"/>
+            </wp:cNvGraphicFramePr>
+            <a:graphic xmlns:a="http://schemas.openxmlformats.org/drawingml/2006/main">
+              <a:graphicData uri="http://schemas.openxmlformats.org/drawingml/2006/picture">
+                <pic:pic xmlns:pic="http://schemas.openxmlformats.org/drawingml/2006/picture">
+                  <pic:nvPicPr>
+                    <pic:cNvPr id="604781895" name="Image 1" descr="Une image contenant texte, capture d’écran, Police, nombre&#10;&#10;Le contenu généré par l’IA peut être incorrect."/>
+                    <pic:cNvPicPr/>
+                  </pic:nvPicPr>
+                  <pic:blipFill>
+                    <a:blip r:embed="rId26"/>
+                    <a:stretch>
+                      <a:fillRect/>
+                    </a:stretch>
+                  </pic:blipFill>
+                  <pic:spPr>
+                    <a:xfrm>
+                      <a:off x="0" y="0"/>
+                      <a:ext cx="5760720" cy="2117725"/>
+                    </a:xfrm>
+                    <a:prstGeom prst="rect">
+                      <a:avLst/>
+                    </a:prstGeom>
+                  </pic:spPr>
+                </pic:pic>
+              </a:graphicData>
+            </a:graphic>
+          </wp:inline>
+        </w:drawing>
+      </w:r>
+      <w:r>
+        <w:rPr>
+          <w:noProof/>
+        </w:rPr>
+        <w:t xml:space="preserve"> </w:t>
+      </w:r>
+    </w:p>
+    <w:p>
+      <w:pPr>
+        <w:rPr>
+          <w:noProof/>
+        </w:rPr>
+      </w:pPr>
+      <w:r>
+        <w:rPr>
+          <w:noProof/>
+        </w:rPr>
+        <w:lastRenderedPageBreak/>
+        <w:t>5)</w:t>
+      </w:r>
+    </w:p>
+    <w:p>
+      <w:r>
+        <w:rPr>
+          <w:noProof/>
+        </w:rPr>
+        <w:t>Variable non utilisé</w:t>
+      </w:r>
+    </w:p>
+    <w:p>
+      <w:r>
+        <w:rPr>
+          <w:noProof/>
+        </w:rPr>
+        <w:drawing>
+          <wp:inline distT="0" distB="0" distL="0" distR="0" wp14:anchorId="3D19D783" wp14:editId="65FC06C4">
+            <wp:extent cx="5760720" cy="1238250"/>
+            <wp:effectExtent l="0" t="0" r="0" b="0"/>
+            <wp:docPr id="642408991" name="Image 1" descr="Une image contenant texte, capture d’écran, Police, ligne&#10;&#10;Le contenu généré par l’IA peut être incorrect."/>
+            <wp:cNvGraphicFramePr>
+              <a:graphicFrameLocks xmlns:a="http://schemas.openxmlformats.org/drawingml/2006/main" noChangeAspect="1"/>
+            </wp:cNvGraphicFramePr>
+            <a:graphic xmlns:a="http://schemas.openxmlformats.org/drawingml/2006/main">
+              <a:graphicData uri="http://schemas.openxmlformats.org/drawingml/2006/picture">
+                <pic:pic xmlns:pic="http://schemas.openxmlformats.org/drawingml/2006/picture">
+                  <pic:nvPicPr>
+                    <pic:cNvPr id="642408991" name="Image 1" descr="Une image contenant texte, capture d’écran, Police, ligne&#10;&#10;Le contenu généré par l’IA peut être incorrect."/>
+                    <pic:cNvPicPr/>
+                  </pic:nvPicPr>
+                  <pic:blipFill>
+                    <a:blip r:embed="rId27"/>
+                    <a:stretch>
+                      <a:fillRect/>
+                    </a:stretch>
+                  </pic:blipFill>
+                  <pic:spPr>
+                    <a:xfrm>
+                      <a:off x="0" y="0"/>
+                      <a:ext cx="5760720" cy="1238250"/>
+                    </a:xfrm>
+                    <a:prstGeom prst="rect">
+                      <a:avLst/>
+                    </a:prstGeom>
+                  </pic:spPr>
+                </pic:pic>
+              </a:graphicData>
+            </a:graphic>
+          </wp:inline>
+        </w:drawing>
+      </w:r>
+      <w:r>
+        <w:drawing>
+          <wp:inline distT="0" distB="0" distL="0" distR="0" wp14:anchorId="7B6CBF85" wp14:editId="794A00D1">
+            <wp:extent cx="5760720" cy="1228725"/>
+            <wp:effectExtent l="0" t="0" r="0" b="0"/>
+            <wp:docPr id="687406557" name="Image 1" descr="Une image contenant texte, Police, ligne, capture d’écran&#10;&#10;Le contenu généré par l’IA peut être incorrect."/>
+            <wp:cNvGraphicFramePr>
+              <a:graphicFrameLocks xmlns:a="http://schemas.openxmlformats.org/drawingml/2006/main" noChangeAspect="1"/>
+            </wp:cNvGraphicFramePr>
+            <a:graphic xmlns:a="http://schemas.openxmlformats.org/drawingml/2006/main">
+              <a:graphicData uri="http://schemas.openxmlformats.org/drawingml/2006/picture">
+                <pic:pic xmlns:pic="http://schemas.openxmlformats.org/drawingml/2006/picture">
+                  <pic:nvPicPr>
+                    <pic:cNvPr id="687406557" name="Image 1" descr="Une image contenant texte, Police, ligne, capture d’écran&#10;&#10;Le contenu généré par l’IA peut être incorrect."/>
+                    <pic:cNvPicPr/>
+                  </pic:nvPicPr>
+                  <pic:blipFill rotWithShape="1">
+                    <a:blip r:embed="rId28"/>
+                    <a:srcRect b="15906"/>
+                    <a:stretch>
+                      <a:fillRect/>
+                    </a:stretch>
+                  </pic:blipFill>
+                  <pic:spPr bwMode="auto">
+                    <a:xfrm>
+                      <a:off x="0" y="0"/>
+                      <a:ext cx="5760720" cy="1228725"/>
+                    </a:xfrm>
+                    <a:prstGeom prst="rect">
+                      <a:avLst/>
+                    </a:prstGeom>
+                    <a:ln>
+                      <a:noFill/>
+                    </a:ln>
+                    <a:extLst>
+                      <a:ext uri="{53640926-AAD7-44D8-BBD7-CCE9431645EC}">
+                        <a14:shadowObscured xmlns:a14="http://schemas.microsoft.com/office/drawing/2010/main"/>
+                      </a:ext>
+                    </a:extLst>
+                  </pic:spPr>
+                </pic:pic>
+              </a:graphicData>
+            </a:graphic>
+          </wp:inline>
+        </w:drawing>
+      </w:r>
+    </w:p>
+    <w:p>
+      <w:r>
+        <w:t>Mauvaise fiabilité</w:t>
+      </w:r>
+    </w:p>
+    <w:p>
+      <w:r>
+        <w:rPr>
+          <w:noProof/>
+        </w:rPr>
+        <w:drawing>
+          <wp:inline distT="0" distB="0" distL="0" distR="0" wp14:anchorId="4D522F0D" wp14:editId="062D79D3">
+            <wp:extent cx="5760720" cy="2709545"/>
+            <wp:effectExtent l="0" t="0" r="0" b="0"/>
+            <wp:docPr id="1443566045" name="Image 1" descr="Une image contenant texte, capture d’écran, Police, nombre&#10;&#10;Le contenu généré par l’IA peut être incorrect."/>
+            <wp:cNvGraphicFramePr>
+              <a:graphicFrameLocks xmlns:a="http://schemas.openxmlformats.org/drawingml/2006/main" noChangeAspect="1"/>
+            </wp:cNvGraphicFramePr>
+            <a:graphic xmlns:a="http://schemas.openxmlformats.org/drawingml/2006/main">
+              <a:graphicData uri="http://schemas.openxmlformats.org/drawingml/2006/picture">
+                <pic:pic xmlns:pic="http://schemas.openxmlformats.org/drawingml/2006/picture">
+                  <pic:nvPicPr>
+                    <pic:cNvPr id="1443566045" name="Image 1" descr="Une image contenant texte, capture d’écran, Police, nombre&#10;&#10;Le contenu généré par l’IA peut être incorrect."/>
+                    <pic:cNvPicPr/>
+                  </pic:nvPicPr>
+                  <pic:blipFill>
+                    <a:blip r:embed="rId29"/>
+                    <a:stretch>
+                      <a:fillRect/>
+                    </a:stretch>
+                  </pic:blipFill>
+                  <pic:spPr>
+                    <a:xfrm>
+                      <a:off x="0" y="0"/>
+                      <a:ext cx="5760720" cy="2709545"/>
+                    </a:xfrm>
+                    <a:prstGeom prst="rect">
+                      <a:avLst/>
+                    </a:prstGeom>
+                  </pic:spPr>
+                </pic:pic>
+              </a:graphicData>
+            </a:graphic>
+          </wp:inline>
+        </w:drawing>
+      </w:r>
+    </w:p>
+    <w:p>
+      <w:r>
+        <w:t>6)</w:t>
+      </w:r>
+    </w:p>
+    <w:p>
+      <w:r>
+        <w:drawing>
+          <wp:inline distT="0" distB="0" distL="0" distR="0" wp14:anchorId="6AF8C7D3" wp14:editId="26F96F87">
+            <wp:extent cx="5760720" cy="2097405"/>
+            <wp:effectExtent l="0" t="0" r="0" b="0"/>
+            <wp:docPr id="1399748249" name="Image 1" descr="Une image contenant texte, Police, logiciel, capture d’écran&#10;&#10;Le contenu généré par l’IA peut être incorrect."/>
+            <wp:cNvGraphicFramePr>
+              <a:graphicFrameLocks xmlns:a="http://schemas.openxmlformats.org/drawingml/2006/main" noChangeAspect="1"/>
+            </wp:cNvGraphicFramePr>
+            <a:graphic xmlns:a="http://schemas.openxmlformats.org/drawingml/2006/main">
+              <a:graphicData uri="http://schemas.openxmlformats.org/drawingml/2006/picture">
+                <pic:pic xmlns:pic="http://schemas.openxmlformats.org/drawingml/2006/picture">
+                  <pic:nvPicPr>
+                    <pic:cNvPr id="1399748249" name="Image 1" descr="Une image contenant texte, Police, logiciel, capture d’écran&#10;&#10;Le contenu généré par l’IA peut être incorrect."/>
+                    <pic:cNvPicPr/>
+                  </pic:nvPicPr>
+                  <pic:blipFill>
+                    <a:blip r:embed="rId30"/>
+                    <a:stretch>
+                      <a:fillRect/>
+                    </a:stretch>
+                  </pic:blipFill>
+                  <pic:spPr>
+                    <a:xfrm>
+                      <a:off x="0" y="0"/>
+                      <a:ext cx="5760720" cy="2097405"/>
+                    </a:xfrm>
+                    <a:prstGeom prst="rect">
+                      <a:avLst/>
+                    </a:prstGeom>
+                  </pic:spPr>
+                </pic:pic>
+              </a:graphicData>
+            </a:graphic>
+          </wp:inline>
+        </w:drawing>
+      </w:r>
+    </w:p>
+    <w:p>
+      <w:pPr>
+        <w:rPr>
+          <w:noProof/>
+        </w:rPr>
+      </w:pPr>
+      <w:r>
+        <w:lastRenderedPageBreak/>
+        <w:t>7)</w:t>
+      </w:r>
+      <w:r>
+        <w:rPr>
+          <w:noProof/>
+        </w:rPr>
+        <w:t xml:space="preserve"> </w:t>
+      </w:r>
+      <w:r>
+        <w:drawing>
+          <wp:inline distT="0" distB="0" distL="0" distR="0" wp14:anchorId="3E402C19" wp14:editId="58309E46">
+            <wp:extent cx="5760720" cy="1384300"/>
+            <wp:effectExtent l="0" t="0" r="0" b="0"/>
+            <wp:docPr id="1913987361" name="Image 1" descr="Une image contenant texte, capture d’écran, Police, ligne&#10;&#10;Le contenu généré par l’IA peut être incorrect."/>
+            <wp:cNvGraphicFramePr>
+              <a:graphicFrameLocks xmlns:a="http://schemas.openxmlformats.org/drawingml/2006/main" noChangeAspect="1"/>
+            </wp:cNvGraphicFramePr>
+            <a:graphic xmlns:a="http://schemas.openxmlformats.org/drawingml/2006/main">
+              <a:graphicData uri="http://schemas.openxmlformats.org/drawingml/2006/picture">
+                <pic:pic xmlns:pic="http://schemas.openxmlformats.org/drawingml/2006/picture">
+                  <pic:nvPicPr>
+                    <pic:cNvPr id="1913987361" name="Image 1" descr="Une image contenant texte, capture d’écran, Police, ligne&#10;&#10;Le contenu généré par l’IA peut être incorrect."/>
+                    <pic:cNvPicPr/>
+                  </pic:nvPicPr>
+                  <pic:blipFill>
+                    <a:blip r:embed="rId31"/>
+                    <a:stretch>
+                      <a:fillRect/>
+                    </a:stretch>
+                  </pic:blipFill>
+                  <pic:spPr>
+                    <a:xfrm>
+                      <a:off x="0" y="0"/>
+                      <a:ext cx="5760720" cy="1384300"/>
+                    </a:xfrm>
+                    <a:prstGeom prst="rect">
+                      <a:avLst/>
+                    </a:prstGeom>
+                  </pic:spPr>
+                </pic:pic>
+              </a:graphicData>
+            </a:graphic>
+          </wp:inline>
+        </w:drawing>
+      </w:r>
+    </w:p>
+    <w:p>
+      <w:pPr>
+        <w:rPr>
+          <w:noProof/>
+        </w:rPr>
+      </w:pPr>
+    </w:p>
+    <w:p>
+      <w:pPr>
+        <w:rPr>
+          <w:b/>
+          <w:bCs/>
+          <w:sz w:val="28"/>
+          <w:szCs w:val="28"/>
+        </w:rPr>
+      </w:pPr>
+      <w:r>
+        <w:rPr>
+          <w:b/>
+          <w:bCs/>
+          <w:sz w:val="28"/>
+          <w:szCs w:val="28"/>
+        </w:rPr>
+        <w:t>Question :</w:t>
+      </w:r>
+    </w:p>
+    <w:p>
+      <w:r>
+        <w:t>Q4.1 : Quel type de problème « code-</w:t>
+      </w:r>
+      <w:proofErr w:type="spellStart"/>
+      <w:r>
+        <w:t>smell</w:t>
+      </w:r>
+      <w:proofErr w:type="spellEnd"/>
+      <w:r>
+        <w:t xml:space="preserve"> » avez-vous identifié ? Pourquoi </w:t>
+      </w:r>
+      <w:proofErr w:type="spellStart"/>
+      <w:r>
+        <w:t>est</w:t>
+      </w:r>
+      <w:r>
+        <w:t xml:space="preserve"> </w:t>
+      </w:r>
+      <w:r>
+        <w:t>ce</w:t>
+      </w:r>
+      <w:proofErr w:type="spellEnd"/>
+      <w:r>
+        <w:t xml:space="preserve"> considéré</w:t>
+      </w:r>
+      <w:r>
+        <w:t xml:space="preserve"> </w:t>
+      </w:r>
+      <w:r>
+        <w:t xml:space="preserve">comme tel ? </w:t>
+      </w:r>
+    </w:p>
+    <w:p>
+      <w:pPr>
+        <w:pStyle w:val="Paragraphedeliste"/>
+        <w:numPr>
+          <w:ilvl w:val="0"/>
+          <w:numId w:val="3"/>
+        </w:numPr>
+      </w:pPr>
+      <w:proofErr w:type="gramStart"/>
+      <w:r>
+        <w:t>Un variable inutile</w:t>
+      </w:r>
+      <w:proofErr w:type="gramEnd"/>
+      <w:r>
+        <w:t>.</w:t>
+      </w:r>
+    </w:p>
+    <w:p>
+      <w:pPr>
+        <w:pStyle w:val="Paragraphedeliste"/>
+        <w:numPr>
+          <w:ilvl w:val="0"/>
+          <w:numId w:val="3"/>
+        </w:numPr>
+      </w:pPr>
+      <w:r>
+        <w:t>Une variable inutile est considérée comme un code-</w:t>
+      </w:r>
+      <w:proofErr w:type="spellStart"/>
+      <w:r>
+        <w:t>smell</w:t>
+      </w:r>
+      <w:proofErr w:type="spellEnd"/>
+      <w:r>
+        <w:t xml:space="preserve"> parce qu’elle n’est jamais utilisée dans le code, ce qui indique</w:t>
+      </w:r>
+      <w:r>
+        <w:t> :</w:t>
+      </w:r>
+      <w:r>
+        <w:t xml:space="preserve"> </w:t>
+      </w:r>
+      <w:r>
+        <w:t>manque de clarté</w:t>
+      </w:r>
+      <w:r>
+        <w:t xml:space="preserve">, </w:t>
+      </w:r>
+      <w:r>
+        <w:t>augmentation de la dette technique</w:t>
+      </w:r>
+      <w:r>
+        <w:t xml:space="preserve">, </w:t>
+      </w:r>
+    </w:p>
+    <w:p>
+      <w:pPr>
+        <w:pStyle w:val="Paragraphedeliste"/>
+      </w:pPr>
+      <w:proofErr w:type="gramStart"/>
+      <w:r>
+        <w:t>risque</w:t>
+      </w:r>
+      <w:proofErr w:type="gramEnd"/>
+      <w:r>
+        <w:t xml:space="preserve"> d’incohérence</w:t>
+      </w:r>
+      <w:r>
+        <w:t>.</w:t>
+      </w:r>
+    </w:p>
+    <w:p>
+      <w:r>
+        <w:t xml:space="preserve">Q4.2 : Quelle métrique vous paraît la plus critique dans ce projet ? Justifiez. </w:t>
+      </w:r>
+    </w:p>
+    <w:p>
+      <w:pPr>
+        <w:pStyle w:val="Paragraphedeliste"/>
+        <w:numPr>
+          <w:ilvl w:val="0"/>
+          <w:numId w:val="3"/>
+        </w:numPr>
+      </w:pPr>
+      <w:r>
+        <w:t xml:space="preserve">La métrique la plus critique dans ce projet et de </w:t>
+      </w:r>
+      <w:r>
+        <w:t>Security Hotspot</w:t>
+      </w:r>
+      <w:r>
+        <w:t xml:space="preserve"> car elle de niveau E (bloquant)</w:t>
+      </w:r>
+    </w:p>
+    <w:p>
+      <w:r>
+        <w:t xml:space="preserve">Q4.3 : Après correction, quelles mesures ont-elles changé et pourquoi ? </w:t>
+      </w:r>
+    </w:p>
+    <w:p>
+      <w:pPr>
+        <w:pStyle w:val="Paragraphedeliste"/>
+        <w:numPr>
+          <w:ilvl w:val="0"/>
+          <w:numId w:val="3"/>
+        </w:numPr>
+      </w:pPr>
+      <w:proofErr w:type="gramStart"/>
+      <w:r>
+        <w:t>Les mesures changé</w:t>
+      </w:r>
+      <w:proofErr w:type="gramEnd"/>
+      <w:r>
+        <w:t xml:space="preserve"> sont de fiabilité (</w:t>
+      </w:r>
+      <w:proofErr w:type="spellStart"/>
+      <w:r>
+        <w:t>Reliability</w:t>
+      </w:r>
+      <w:proofErr w:type="spellEnd"/>
+      <w:r>
+        <w:t xml:space="preserve">) car j’améliore le code identifier comme moins fiable par </w:t>
+      </w:r>
+      <w:proofErr w:type="spellStart"/>
+      <w:r>
+        <w:t>sonarQube</w:t>
+      </w:r>
+      <w:proofErr w:type="spellEnd"/>
+      <w:r>
+        <w:t>.</w:t>
+      </w:r>
+    </w:p>
+    <w:p>
+      <w:r>
+        <w:t>Q4.4 : Que feriez-vous pour intégrer cette analyse dans un pipeline CI (ex : GitHub Actions) ?</w:t>
+      </w:r>
+    </w:p>
+    <w:p/>
+    <w:p>
+      <w:pPr>
+        <w:rPr>
+          <w:color w:val="00B050"/>
+          <w:sz w:val="28"/>
+          <w:szCs w:val="28"/>
+        </w:rPr>
+      </w:pPr>
+      <w:r>
+        <w:rPr>
+          <w:color w:val="00B050"/>
+          <w:sz w:val="28"/>
+          <w:szCs w:val="28"/>
+        </w:rPr>
+        <w:t xml:space="preserve">Phase </w:t>
+      </w:r>
+      <w:proofErr w:type="gramStart"/>
+      <w:r>
+        <w:rPr>
+          <w:color w:val="00B050"/>
+          <w:sz w:val="28"/>
+          <w:szCs w:val="28"/>
+        </w:rPr>
+        <w:t>5:</w:t>
+      </w:r>
+      <w:proofErr w:type="gramEnd"/>
+      <w:r>
+        <w:rPr>
+          <w:color w:val="00B050"/>
+          <w:sz w:val="28"/>
+          <w:szCs w:val="28"/>
+        </w:rPr>
+        <w:t xml:space="preserve"> Intégration ALM/CI simplifiée &amp; automatisation</w:t>
+      </w:r>
+    </w:p>
+    <w:p>
+      <w:r>
+        <w:t>1)</w:t>
+      </w:r>
+    </w:p>
+    <w:p>
+      <w:r>
+        <w:drawing>
+          <wp:inline distT="0" distB="0" distL="0" distR="0" wp14:anchorId="5376E78A" wp14:editId="77404D98">
+            <wp:extent cx="5760720" cy="1541145"/>
+            <wp:effectExtent l="0" t="0" r="0" b="0"/>
+            <wp:docPr id="200550779" name="Image 1" descr="Une image contenant texte, Police, ligne, nombre&#10;&#10;Le contenu généré par l’IA peut être incorrect."/>
+            <wp:cNvGraphicFramePr>
+              <a:graphicFrameLocks xmlns:a="http://schemas.openxmlformats.org/drawingml/2006/main" noChangeAspect="1"/>
+            </wp:cNvGraphicFramePr>
+            <a:graphic xmlns:a="http://schemas.openxmlformats.org/drawingml/2006/main">
+              <a:graphicData uri="http://schemas.openxmlformats.org/drawingml/2006/picture">
+                <pic:pic xmlns:pic="http://schemas.openxmlformats.org/drawingml/2006/picture">
+                  <pic:nvPicPr>
+                    <pic:cNvPr id="200550779" name="Image 1" descr="Une image contenant texte, Police, ligne, nombre&#10;&#10;Le contenu généré par l’IA peut être incorrect."/>
+                    <pic:cNvPicPr/>
+                  </pic:nvPicPr>
+                  <pic:blipFill>
+                    <a:blip r:embed="rId32"/>
+                    <a:stretch>
+                      <a:fillRect/>
+                    </a:stretch>
+                  </pic:blipFill>
+                  <pic:spPr>
+                    <a:xfrm>
+                      <a:off x="0" y="0"/>
+                      <a:ext cx="5760720" cy="1541145"/>
+                    </a:xfrm>
+                    <a:prstGeom prst="rect">
+                      <a:avLst/>
+                    </a:prstGeom>
+                  </pic:spPr>
+                </pic:pic>
+              </a:graphicData>
+            </a:graphic>
+          </wp:inline>
+        </w:drawing>
+      </w:r>
+    </w:p>
+    <w:p/>
+    <w:p>
+      <w:r>
+        <w:lastRenderedPageBreak/>
+        <w:t>2)</w:t>
+      </w:r>
+    </w:p>
+    <w:p>
+      <w:r>
+        <w:drawing>
+          <wp:inline distT="0" distB="0" distL="0" distR="0" wp14:anchorId="01773170" wp14:editId="4EF20F4E">
+            <wp:extent cx="5760720" cy="4852670"/>
+            <wp:effectExtent l="0" t="0" r="0" b="0"/>
+            <wp:docPr id="572995346" name="Image 1" descr="Une image contenant texte, Appareils électroniques, capture d’écran, logiciel&#10;&#10;Le contenu généré par l’IA peut être incorrect."/>
+            <wp:cNvGraphicFramePr>
+              <a:graphicFrameLocks xmlns:a="http://schemas.openxmlformats.org/drawingml/2006/main" noChangeAspect="1"/>
+            </wp:cNvGraphicFramePr>
+            <a:graphic xmlns:a="http://schemas.openxmlformats.org/drawingml/2006/main">
+              <a:graphicData uri="http://schemas.openxmlformats.org/drawingml/2006/picture">
+                <pic:pic xmlns:pic="http://schemas.openxmlformats.org/drawingml/2006/picture">
+                  <pic:nvPicPr>
+                    <pic:cNvPr id="572995346" name="Image 1" descr="Une image contenant texte, Appareils électroniques, capture d’écran, logiciel&#10;&#10;Le contenu généré par l’IA peut être incorrect."/>
+                    <pic:cNvPicPr/>
+                  </pic:nvPicPr>
+                  <pic:blipFill>
+                    <a:blip r:embed="rId33"/>
+                    <a:stretch>
+                      <a:fillRect/>
+                    </a:stretch>
+                  </pic:blipFill>
+                  <pic:spPr>
+                    <a:xfrm>
+                      <a:off x="0" y="0"/>
+                      <a:ext cx="5760720" cy="4852670"/>
+                    </a:xfrm>
+                    <a:prstGeom prst="rect">
+                      <a:avLst/>
+                    </a:prstGeom>
+                  </pic:spPr>
+                </pic:pic>
+              </a:graphicData>
+            </a:graphic>
+          </wp:inline>
+        </w:drawing>
+      </w:r>
+    </w:p>
+    <w:p>
+      <w:r>
+        <w:t>3)</w:t>
+      </w:r>
+    </w:p>
+    <w:p>
+      <w:r>
+        <w:t xml:space="preserve">Pull </w:t>
+      </w:r>
+      <w:proofErr w:type="spellStart"/>
+      <w:r>
+        <w:t>Request</w:t>
+      </w:r>
+      <w:proofErr w:type="spellEnd"/>
+      <w:r>
+        <w:t xml:space="preserve"> </w:t>
+      </w:r>
+      <w:proofErr w:type="spellStart"/>
+      <w:proofErr w:type="gramStart"/>
+      <w:r>
+        <w:t>decoration</w:t>
+      </w:r>
+      <w:proofErr w:type="spellEnd"/>
+      <w:r>
+        <w:t xml:space="preserve">  n’est</w:t>
+      </w:r>
+      <w:proofErr w:type="gramEnd"/>
+      <w:r>
+        <w:t xml:space="preserve"> pas supporté </w:t>
+      </w:r>
+      <w:r>
+        <w:t xml:space="preserve">dans la version </w:t>
+      </w:r>
+      <w:proofErr w:type="spellStart"/>
+      <w:r>
+        <w:t>community</w:t>
+      </w:r>
+      <w:proofErr w:type="spellEnd"/>
+      <w:r>
+        <w:t xml:space="preserve"> de </w:t>
+      </w:r>
+      <w:proofErr w:type="spellStart"/>
+      <w:proofErr w:type="gramStart"/>
+      <w:r>
+        <w:t>SonarQube</w:t>
+      </w:r>
+      <w:proofErr w:type="spellEnd"/>
+      <w:r>
+        <w:t xml:space="preserve"> .</w:t>
+      </w:r>
+      <w:proofErr w:type="gramEnd"/>
+    </w:p>
+    <w:p>
+      <w:r>
         <w:br w:type="page"/>
       </w:r>
     </w:p>
     <w:p>
-      <w:pPr>
-        <w:rPr>
-          <w:rFonts w:ascii="Times New Roman" w:eastAsia="Times New Roman" w:hAnsi="Times New Roman" w:cs="Times New Roman"/>
-          <w:kern w:val="0"/>
-          <w:lang w:eastAsia="fr-FR"/>
-          <w14:ligatures w14:val="none"/>
-        </w:rPr>
-      </w:pPr>
-      <w:r>
-        <w:rPr>
-          <w:rFonts w:ascii="Times New Roman" w:eastAsia="Times New Roman" w:hAnsi="Times New Roman" w:cs="Times New Roman"/>
-          <w:kern w:val="0"/>
-          <w:lang w:eastAsia="fr-FR"/>
-          <w14:ligatures w14:val="none"/>
-        </w:rPr>
-        <w:br w:type="page"/>
-      </w:r>
-    </w:p>
-    <w:p>
-      <w:pPr>
-        <w:rPr>
-          <w:rFonts w:ascii="Times New Roman" w:eastAsia="Times New Roman" w:hAnsi="Times New Roman" w:cs="Times New Roman"/>
-          <w:kern w:val="0"/>
-          <w:lang w:eastAsia="fr-FR"/>
-          <w14:ligatures w14:val="none"/>
-        </w:rPr>
-      </w:pPr>
-      <w:r>
-        <w:rPr>
-          <w:rFonts w:ascii="Times New Roman" w:eastAsia="Times New Roman" w:hAnsi="Times New Roman" w:cs="Times New Roman"/>
-          <w:kern w:val="0"/>
-          <w:lang w:eastAsia="fr-FR"/>
-          <w14:ligatures w14:val="none"/>
-        </w:rPr>
-        <w:br w:type="page"/>
-      </w:r>
-    </w:p>
-    <w:p>
-      <w:pPr>
-        <w:rPr>
-          <w:rFonts w:ascii="Times New Roman" w:eastAsia="Times New Roman" w:hAnsi="Times New Roman" w:cs="Times New Roman"/>
-          <w:kern w:val="0"/>
-          <w:lang w:eastAsia="fr-FR"/>
-          <w14:ligatures w14:val="none"/>
-        </w:rPr>
-      </w:pPr>
-      <w:r>
-        <w:rPr>
-          <w:rFonts w:ascii="Times New Roman" w:eastAsia="Times New Roman" w:hAnsi="Times New Roman" w:cs="Times New Roman"/>
-          <w:kern w:val="0"/>
-          <w:lang w:eastAsia="fr-FR"/>
-          <w14:ligatures w14:val="none"/>
-        </w:rPr>
-        <w:br w:type="page"/>
-      </w:r>
-    </w:p>
-    <w:p>
-      <w:pPr>
-        <w:spacing w:before="100" w:beforeAutospacing="1" w:after="100" w:afterAutospacing="1" w:line="240" w:lineRule="auto"/>
-        <w:outlineLvl w:val="0"/>
-        <w:rPr>
-          <w:rFonts w:ascii="Times New Roman" w:eastAsia="Times New Roman" w:hAnsi="Times New Roman" w:cs="Times New Roman"/>
-          <w:kern w:val="0"/>
-          <w:lang w:eastAsia="fr-FR"/>
-          <w14:ligatures w14:val="none"/>
-        </w:rPr>
-      </w:pPr>
-      <w:r>
-        <w:rPr>
-          <w:rFonts w:ascii="Times New Roman" w:eastAsia="Times New Roman" w:hAnsi="Times New Roman" w:cs="Times New Roman"/>
-          <w:kern w:val="0"/>
-          <w:lang w:eastAsia="fr-FR"/>
-          <w14:ligatures w14:val="none"/>
-        </w:rPr>
-        <w:br/>
-      </w:r>
-      <w:r>
-        <w:rPr>
-          <w:rFonts w:ascii="Times New Roman" w:eastAsia="Times New Roman" w:hAnsi="Times New Roman" w:cs="Times New Roman"/>
-          <w:kern w:val="0"/>
-          <w:lang w:eastAsia="fr-FR"/>
-          <w14:ligatures w14:val="none"/>
-        </w:rPr>
-        <w:br/>
-      </w:r>
-    </w:p>
-    <w:p>
-      <w:pPr>
-        <w:rPr>
-          <w:rFonts w:ascii="Times New Roman" w:eastAsia="Times New Roman" w:hAnsi="Times New Roman" w:cs="Times New Roman"/>
-          <w:kern w:val="0"/>
-          <w:lang w:eastAsia="fr-FR"/>
-          <w14:ligatures w14:val="none"/>
-        </w:rPr>
-      </w:pPr>
-      <w:r>
-        <w:rPr>
-          <w:rFonts w:ascii="Times New Roman" w:eastAsia="Times New Roman" w:hAnsi="Times New Roman" w:cs="Times New Roman"/>
-          <w:kern w:val="0"/>
-          <w:lang w:eastAsia="fr-FR"/>
-          <w14:ligatures w14:val="none"/>
-        </w:rPr>
-        <w:br w:type="page"/>
-      </w:r>
-    </w:p>
-    <w:p>
-      <w:pPr>
-        <w:rPr>
-          <w:rFonts w:ascii="Times New Roman" w:eastAsia="Times New Roman" w:hAnsi="Times New Roman" w:cs="Times New Roman"/>
-          <w:kern w:val="0"/>
-          <w:lang w:eastAsia="fr-FR"/>
-          <w14:ligatures w14:val="none"/>
-        </w:rPr>
-      </w:pPr>
-      <w:r>
-        <w:rPr>
-          <w:rFonts w:ascii="Times New Roman" w:eastAsia="Times New Roman" w:hAnsi="Times New Roman" w:cs="Times New Roman"/>
-          <w:kern w:val="0"/>
-          <w:lang w:eastAsia="fr-FR"/>
-          <w14:ligatures w14:val="none"/>
-        </w:rPr>
+      <w:r>
         <w:lastRenderedPageBreak/>
-        <w:t>Phase 3 : Préparation du mini-projet web</w:t>
-      </w:r>
+        <w:t>4)</w:t>
+      </w:r>
+    </w:p>
+    <w:p>
+      <w:r>
+        <w:drawing>
+          <wp:inline distT="0" distB="0" distL="0" distR="0" wp14:anchorId="0008FD25" wp14:editId="56CCAE26">
+            <wp:extent cx="5760720" cy="4479925"/>
+            <wp:effectExtent l="0" t="0" r="0" b="0"/>
+            <wp:docPr id="984547043" name="Image 1" descr="Une image contenant texte, capture d’écran, logiciel, Logiciel multimédia&#10;&#10;Le contenu généré par l’IA peut être incorrect."/>
+            <wp:cNvGraphicFramePr>
+              <a:graphicFrameLocks xmlns:a="http://schemas.openxmlformats.org/drawingml/2006/main" noChangeAspect="1"/>
+            </wp:cNvGraphicFramePr>
+            <a:graphic xmlns:a="http://schemas.openxmlformats.org/drawingml/2006/main">
+              <a:graphicData uri="http://schemas.openxmlformats.org/drawingml/2006/picture">
+                <pic:pic xmlns:pic="http://schemas.openxmlformats.org/drawingml/2006/picture">
+                  <pic:nvPicPr>
+                    <pic:cNvPr id="984547043" name="Image 1" descr="Une image contenant texte, capture d’écran, logiciel, Logiciel multimédia&#10;&#10;Le contenu généré par l’IA peut être incorrect."/>
+                    <pic:cNvPicPr/>
+                  </pic:nvPicPr>
+                  <pic:blipFill>
+                    <a:blip r:embed="rId34"/>
+                    <a:stretch>
+                      <a:fillRect/>
+                    </a:stretch>
+                  </pic:blipFill>
+                  <pic:spPr>
+                    <a:xfrm>
+                      <a:off x="0" y="0"/>
+                      <a:ext cx="5760720" cy="4479925"/>
+                    </a:xfrm>
+                    <a:prstGeom prst="rect">
+                      <a:avLst/>
+                    </a:prstGeom>
+                  </pic:spPr>
+                </pic:pic>
+              </a:graphicData>
+            </a:graphic>
+          </wp:inline>
+        </w:drawing>
+      </w:r>
+    </w:p>
+    <w:p>
+      <w:r>
+        <w:drawing>
+          <wp:inline distT="0" distB="0" distL="0" distR="0" wp14:anchorId="4D966CA9" wp14:editId="2C082D61">
+            <wp:extent cx="5760720" cy="3118485"/>
+            <wp:effectExtent l="0" t="0" r="0" b="0"/>
+            <wp:docPr id="1835121050" name="Image 1" descr="Une image contenant texte, capture d’écran, nombre, Police&#10;&#10;Le contenu généré par l’IA peut être incorrect."/>
+            <wp:cNvGraphicFramePr>
+              <a:graphicFrameLocks xmlns:a="http://schemas.openxmlformats.org/drawingml/2006/main" noChangeAspect="1"/>
+            </wp:cNvGraphicFramePr>
+            <a:graphic xmlns:a="http://schemas.openxmlformats.org/drawingml/2006/main">
+              <a:graphicData uri="http://schemas.openxmlformats.org/drawingml/2006/picture">
+                <pic:pic xmlns:pic="http://schemas.openxmlformats.org/drawingml/2006/picture">
+                  <pic:nvPicPr>
+                    <pic:cNvPr id="1835121050" name="Image 1" descr="Une image contenant texte, capture d’écran, nombre, Police&#10;&#10;Le contenu généré par l’IA peut être incorrect."/>
+                    <pic:cNvPicPr/>
+                  </pic:nvPicPr>
+                  <pic:blipFill>
+                    <a:blip r:embed="rId35"/>
+                    <a:stretch>
+                      <a:fillRect/>
+                    </a:stretch>
+                  </pic:blipFill>
+                  <pic:spPr>
+                    <a:xfrm>
+                      <a:off x="0" y="0"/>
+                      <a:ext cx="5760720" cy="3118485"/>
+                    </a:xfrm>
+                    <a:prstGeom prst="rect">
+                      <a:avLst/>
+                    </a:prstGeom>
+                  </pic:spPr>
+                </pic:pic>
+              </a:graphicData>
+            </a:graphic>
+          </wp:inline>
+        </w:drawing>
+      </w:r>
+    </w:p>
+    <w:p/>
+    <w:p/>
+    <w:p>
+      <w:pPr>
+        <w:rPr>
+          <w:b/>
+          <w:bCs/>
+          <w:sz w:val="28"/>
+          <w:szCs w:val="28"/>
+        </w:rPr>
+      </w:pPr>
+      <w:r>
+        <w:rPr>
+          <w:b/>
+          <w:bCs/>
+          <w:sz w:val="28"/>
+          <w:szCs w:val="28"/>
+        </w:rPr>
+        <w:lastRenderedPageBreak/>
+        <w:t>Question :</w:t>
+      </w:r>
+    </w:p>
+    <w:p>
+      <w:r>
+        <w:t xml:space="preserve">Q5.1: Pourquoi automatiser l’analyse qualité dans un pipeline CI plutôt que l’exécuter </w:t>
+      </w:r>
+      <w:proofErr w:type="gramStart"/>
+      <w:r>
+        <w:t>manuellement?</w:t>
+      </w:r>
+      <w:proofErr w:type="gramEnd"/>
     </w:p>
     <w:p>
       <w:pPr>
         <w:pStyle w:val="Paragraphedeliste"/>
-      </w:pPr>
+        <w:numPr>
+          <w:ilvl w:val="0"/>
+          <w:numId w:val="3"/>
+        </w:numPr>
+      </w:pPr>
+      <w:r>
+        <w:t xml:space="preserve">Automatiser l’analyse qualité dans un pipeline CI permet d’assurer une </w:t>
+      </w:r>
+      <w:r>
+        <w:rPr>
+          <w:b/>
+          <w:bCs/>
+        </w:rPr>
+        <w:t>qualité continue</w:t>
+      </w:r>
+      <w:r>
+        <w:t>, plus rapide, plus fiable et homogène, tout en évitant les erreurs humaines liées à l’exécution manuelle.</w:t>
+      </w:r>
+    </w:p>
+    <w:p>
+      <w:r>
+        <w:t xml:space="preserve">Q5.2 : Quels sont les défis que vous pouvez prévoir en intégrant </w:t>
+      </w:r>
+      <w:proofErr w:type="spellStart"/>
+      <w:r>
+        <w:t>SonarQube</w:t>
+      </w:r>
+      <w:proofErr w:type="spellEnd"/>
+      <w:r>
+        <w:t xml:space="preserve"> dans un environnement multi-langage / monorepo ?</w:t>
+      </w:r>
     </w:p>
     <w:p>
       <w:pPr>
         <w:pStyle w:val="Paragraphedeliste"/>
-      </w:pPr>
+        <w:numPr>
+          <w:ilvl w:val="0"/>
+          <w:numId w:val="3"/>
+        </w:numPr>
+      </w:pPr>
+      <w:proofErr w:type="gramStart"/>
+      <w:r>
+        <w:t>pose</w:t>
+      </w:r>
+      <w:proofErr w:type="gramEnd"/>
+      <w:r>
+        <w:t xml:space="preserve"> des défis liés à la configuration de multiples projets et langages, à la gestion de </w:t>
+      </w:r>
+      <w:proofErr w:type="spellStart"/>
+      <w:r>
+        <w:t>builds</w:t>
+      </w:r>
+      <w:proofErr w:type="spellEnd"/>
+      <w:r>
+        <w:t xml:space="preserve"> différents, aux performances du scan et à l’organisation de rapports distincts dans un dépôt unique.</w:t>
+      </w:r>
+    </w:p>
+    <w:p>
+      <w:r>
+        <w:t xml:space="preserve">Q5.3 : Quelle serait la prochaine amélioration (ex : couverture tests, analyse sécurité plus poussée) que vous proposeriez dans l’entreprise </w:t>
+      </w:r>
+      <w:proofErr w:type="spellStart"/>
+      <w:r>
+        <w:t>CMCDev</w:t>
+      </w:r>
+      <w:proofErr w:type="spellEnd"/>
+      <w:r>
+        <w:t xml:space="preserve"> SARL ?</w:t>
+      </w:r>
     </w:p>
     <w:p>
       <w:pPr>
         <w:pStyle w:val="Paragraphedeliste"/>
-      </w:pPr>
-    </w:p>
-    <w:p>
-      <w:pPr>
-        <w:ind w:left="720"/>
-      </w:pPr>
+        <w:numPr>
+          <w:ilvl w:val="0"/>
+          <w:numId w:val="3"/>
+        </w:numPr>
+      </w:pPr>
+      <w:r>
+        <w:t xml:space="preserve">La prochaine amélioration que je proposerais à </w:t>
+      </w:r>
+      <w:proofErr w:type="spellStart"/>
+      <w:r>
+        <w:t>CMCDev</w:t>
+      </w:r>
+      <w:proofErr w:type="spellEnd"/>
+      <w:r>
+        <w:t xml:space="preserve"> SARL serait de </w:t>
+      </w:r>
+      <w:r>
+        <w:rPr>
+          <w:b/>
+          <w:bCs/>
+        </w:rPr>
+        <w:t xml:space="preserve">mettre à jour </w:t>
+      </w:r>
+      <w:proofErr w:type="spellStart"/>
+      <w:r>
+        <w:rPr>
+          <w:b/>
+          <w:bCs/>
+        </w:rPr>
+        <w:t>SonarQube</w:t>
+      </w:r>
+      <w:proofErr w:type="spellEnd"/>
+      <w:r>
+        <w:rPr>
+          <w:b/>
+          <w:bCs/>
+        </w:rPr>
+        <w:t xml:space="preserve"> vers une édition supportant l’analyse des Pull </w:t>
+      </w:r>
+      <w:proofErr w:type="spellStart"/>
+      <w:r>
+        <w:rPr>
+          <w:b/>
+          <w:bCs/>
+        </w:rPr>
+        <w:t>Requests</w:t>
+      </w:r>
+      <w:proofErr w:type="spellEnd"/>
+      <w:r>
+        <w:t>, afin de permettre la détection immédiate des problèmes sur chaque contribution, d’empêcher l’introduction de régressions et d’améliorer la qualité du code avant fusion.</w:t>
+      </w:r>
     </w:p>
     <w:sectPr>
       <w:pgSz w:w="11906" w:h="16838"/>
@@ -1492,6 +3064,118 @@
 <file path=word/numbering.xml><?xml version="1.0" encoding="utf-8"?>
 <w:numbering xmlns:wpc="http://schemas.microsoft.com/office/word/2010/wordprocessingCanvas" xmlns:cx="http://schemas.microsoft.com/office/drawing/2014/chartex" xmlns:cx1="http://schemas.microsoft.com/office/drawing/2015/9/8/chartex" xmlns:cx2="http://schemas.microsoft.com/office/drawing/2015/10/21/chartex" xmlns:cx3="http://schemas.microsoft.com/office/drawing/2016/5/9/chartex" xmlns:cx4="http://schemas.microsoft.com/office/drawing/2016/5/10/chartex" xmlns:cx5="http://schemas.microsoft.com/office/drawing/2016/5/11/chartex" xmlns:cx6="http://schemas.microsoft.com/office/drawing/2016/5/12/chartex" xmlns:cx7="http://schemas.microsoft.com/office/drawing/2016/5/13/chartex" xmlns:cx8="http://schemas.microsoft.com/office/drawing/2016/5/14/chartex" xmlns:mc="http://schemas.openxmlformats.org/markup-compatibility/2006" xmlns:aink="http://schemas.microsoft.com/office/drawing/2016/ink" xmlns:am3d="http://schemas.microsoft.com/office/drawing/2017/model3d" xmlns:o="urn:schemas-microsoft-com:office:office" xmlns:oel="http://schemas.microsoft.com/office/2019/extlst" xmlns:r="http://schemas.openxmlformats.org/officeDocument/2006/relationships" xmlns:m="http://schemas.openxmlformats.org/officeDocument/2006/math" xmlns:v="urn:schemas-microsoft-com:vml" xmlns:wp14="http://schemas.microsoft.com/office/word/2010/wordprocessingDrawing" xmlns:wp="http://schemas.openxmlformats.org/drawingml/2006/wordprocessingDrawing" xmlns:w10="urn:schemas-microsoft-com:office:word" xmlns:w="http://schemas.openxmlformats.org/wordprocessingml/2006/main" xmlns:w14="http://schemas.microsoft.com/office/word/2010/wordml" xmlns:w15="http://schemas.microsoft.com/office/word/2012/wordml" xmlns:w16cex="http://schemas.microsoft.com/office/word/2018/wordml/cex" xmlns:w16cid="http://schemas.microsoft.com/office/word/2016/wordml/cid" xmlns:w16="http://schemas.microsoft.com/office/word/2018/wordml" xmlns:w16du="http://schemas.microsoft.com/office/word/2023/wordml/word16du" xmlns:w16sdtdh="http://schemas.microsoft.com/office/word/2020/wordml/sdtdatahash" xmlns:w16sdtfl="http://schemas.microsoft.com/office/word/2024/wordml/sdtformatlock" xmlns:w16se="http://schemas.microsoft.com/office/word/2015/wordml/symex" xmlns:wpg="http://schemas.microsoft.com/office/word/2010/wordprocessingGroup" xmlns:wpi="http://schemas.microsoft.com/office/word/2010/wordprocessingInk" xmlns:wne="http://schemas.microsoft.com/office/word/2006/wordml" xmlns:wps="http://schemas.microsoft.com/office/word/2010/wordprocessingShape" mc:Ignorable="w14 w15 w16se w16cid w16 w16cex w16sdtdh w16sdtfl w16du wp14">
   <w:abstractNum w:abstractNumId="0" w15:restartNumberingAfterBreak="0">
+    <w:nsid w:val="27157ADA"/>
+    <w:multiLevelType w:val="hybridMultilevel"/>
+    <w:tmpl w:val="0B5C4644"/>
+    <w:lvl w:ilvl="0" w:tplc="54FCD1EC">
+      <w:numFmt w:val="bullet"/>
+      <w:lvlText w:val="•"/>
+      <w:lvlJc w:val="left"/>
+      <w:pPr>
+        <w:ind w:left="720" w:hanging="360"/>
+      </w:pPr>
+      <w:rPr>
+        <w:rFonts w:ascii="Calibri" w:eastAsiaTheme="minorHAnsi" w:hAnsi="Calibri" w:cs="Calibri" w:hint="default"/>
+      </w:rPr>
+    </w:lvl>
+    <w:lvl w:ilvl="1" w:tplc="040C0003" w:tentative="1">
+      <w:start w:val="1"/>
+      <w:numFmt w:val="bullet"/>
+      <w:lvlText w:val="o"/>
+      <w:lvlJc w:val="left"/>
+      <w:pPr>
+        <w:ind w:left="1440" w:hanging="360"/>
+      </w:pPr>
+      <w:rPr>
+        <w:rFonts w:ascii="Courier New" w:hAnsi="Courier New" w:cs="Courier New" w:hint="default"/>
+      </w:rPr>
+    </w:lvl>
+    <w:lvl w:ilvl="2" w:tplc="040C0005" w:tentative="1">
+      <w:start w:val="1"/>
+      <w:numFmt w:val="bullet"/>
+      <w:lvlText w:val=""/>
+      <w:lvlJc w:val="left"/>
+      <w:pPr>
+        <w:ind w:left="2160" w:hanging="360"/>
+      </w:pPr>
+      <w:rPr>
+        <w:rFonts w:ascii="Wingdings" w:hAnsi="Wingdings" w:hint="default"/>
+      </w:rPr>
+    </w:lvl>
+    <w:lvl w:ilvl="3" w:tplc="040C0001" w:tentative="1">
+      <w:start w:val="1"/>
+      <w:numFmt w:val="bullet"/>
+      <w:lvlText w:val=""/>
+      <w:lvlJc w:val="left"/>
+      <w:pPr>
+        <w:ind w:left="2880" w:hanging="360"/>
+      </w:pPr>
+      <w:rPr>
+        <w:rFonts w:ascii="Symbol" w:hAnsi="Symbol" w:hint="default"/>
+      </w:rPr>
+    </w:lvl>
+    <w:lvl w:ilvl="4" w:tplc="040C0003" w:tentative="1">
+      <w:start w:val="1"/>
+      <w:numFmt w:val="bullet"/>
+      <w:lvlText w:val="o"/>
+      <w:lvlJc w:val="left"/>
+      <w:pPr>
+        <w:ind w:left="3600" w:hanging="360"/>
+      </w:pPr>
+      <w:rPr>
+        <w:rFonts w:ascii="Courier New" w:hAnsi="Courier New" w:cs="Courier New" w:hint="default"/>
+      </w:rPr>
+    </w:lvl>
+    <w:lvl w:ilvl="5" w:tplc="040C0005" w:tentative="1">
+      <w:start w:val="1"/>
+      <w:numFmt w:val="bullet"/>
+      <w:lvlText w:val=""/>
+      <w:lvlJc w:val="left"/>
+      <w:pPr>
+        <w:ind w:left="4320" w:hanging="360"/>
+      </w:pPr>
+      <w:rPr>
+        <w:rFonts w:ascii="Wingdings" w:hAnsi="Wingdings" w:hint="default"/>
+      </w:rPr>
+    </w:lvl>
+    <w:lvl w:ilvl="6" w:tplc="040C0001" w:tentative="1">
+      <w:start w:val="1"/>
+      <w:numFmt w:val="bullet"/>
+      <w:lvlText w:val=""/>
+      <w:lvlJc w:val="left"/>
+      <w:pPr>
+        <w:ind w:left="5040" w:hanging="360"/>
+      </w:pPr>
+      <w:rPr>
+        <w:rFonts w:ascii="Symbol" w:hAnsi="Symbol" w:hint="default"/>
+      </w:rPr>
+    </w:lvl>
+    <w:lvl w:ilvl="7" w:tplc="040C0003" w:tentative="1">
+      <w:start w:val="1"/>
+      <w:numFmt w:val="bullet"/>
+      <w:lvlText w:val="o"/>
+      <w:lvlJc w:val="left"/>
+      <w:pPr>
+        <w:ind w:left="5760" w:hanging="360"/>
+      </w:pPr>
+      <w:rPr>
+        <w:rFonts w:ascii="Courier New" w:hAnsi="Courier New" w:cs="Courier New" w:hint="default"/>
+      </w:rPr>
+    </w:lvl>
+    <w:lvl w:ilvl="8" w:tplc="040C0005" w:tentative="1">
+      <w:start w:val="1"/>
+      <w:numFmt w:val="bullet"/>
+      <w:lvlText w:val=""/>
+      <w:lvlJc w:val="left"/>
+      <w:pPr>
+        <w:ind w:left="6480" w:hanging="360"/>
+      </w:pPr>
+      <w:rPr>
+        <w:rFonts w:ascii="Wingdings" w:hAnsi="Wingdings" w:hint="default"/>
+      </w:rPr>
+    </w:lvl>
+  </w:abstractNum>
+  <w:abstractNum w:abstractNumId="1" w15:restartNumberingAfterBreak="0">
     <w:nsid w:val="39B922FA"/>
     <w:multiLevelType w:val="hybridMultilevel"/>
     <w:tmpl w:val="1B7241C4"/>
@@ -1580,10 +3264,122 @@
       </w:pPr>
     </w:lvl>
   </w:abstractNum>
-  <w:abstractNum w:abstractNumId="1" w15:restartNumberingAfterBreak="0">
+  <w:abstractNum w:abstractNumId="2" w15:restartNumberingAfterBreak="0">
+    <w:nsid w:val="41E06525"/>
+    <w:multiLevelType w:val="hybridMultilevel"/>
+    <w:tmpl w:val="FEB03E64"/>
+    <w:lvl w:ilvl="0" w:tplc="54FCD1EC">
+      <w:numFmt w:val="bullet"/>
+      <w:lvlText w:val="•"/>
+      <w:lvlJc w:val="left"/>
+      <w:pPr>
+        <w:ind w:left="1080" w:hanging="360"/>
+      </w:pPr>
+      <w:rPr>
+        <w:rFonts w:ascii="Calibri" w:eastAsiaTheme="minorHAnsi" w:hAnsi="Calibri" w:cs="Calibri" w:hint="default"/>
+      </w:rPr>
+    </w:lvl>
+    <w:lvl w:ilvl="1" w:tplc="040C0003" w:tentative="1">
+      <w:start w:val="1"/>
+      <w:numFmt w:val="bullet"/>
+      <w:lvlText w:val="o"/>
+      <w:lvlJc w:val="left"/>
+      <w:pPr>
+        <w:ind w:left="1800" w:hanging="360"/>
+      </w:pPr>
+      <w:rPr>
+        <w:rFonts w:ascii="Courier New" w:hAnsi="Courier New" w:cs="Courier New" w:hint="default"/>
+      </w:rPr>
+    </w:lvl>
+    <w:lvl w:ilvl="2" w:tplc="040C0005" w:tentative="1">
+      <w:start w:val="1"/>
+      <w:numFmt w:val="bullet"/>
+      <w:lvlText w:val=""/>
+      <w:lvlJc w:val="left"/>
+      <w:pPr>
+        <w:ind w:left="2520" w:hanging="360"/>
+      </w:pPr>
+      <w:rPr>
+        <w:rFonts w:ascii="Wingdings" w:hAnsi="Wingdings" w:hint="default"/>
+      </w:rPr>
+    </w:lvl>
+    <w:lvl w:ilvl="3" w:tplc="040C0001" w:tentative="1">
+      <w:start w:val="1"/>
+      <w:numFmt w:val="bullet"/>
+      <w:lvlText w:val=""/>
+      <w:lvlJc w:val="left"/>
+      <w:pPr>
+        <w:ind w:left="3240" w:hanging="360"/>
+      </w:pPr>
+      <w:rPr>
+        <w:rFonts w:ascii="Symbol" w:hAnsi="Symbol" w:hint="default"/>
+      </w:rPr>
+    </w:lvl>
+    <w:lvl w:ilvl="4" w:tplc="040C0003" w:tentative="1">
+      <w:start w:val="1"/>
+      <w:numFmt w:val="bullet"/>
+      <w:lvlText w:val="o"/>
+      <w:lvlJc w:val="left"/>
+      <w:pPr>
+        <w:ind w:left="3960" w:hanging="360"/>
+      </w:pPr>
+      <w:rPr>
+        <w:rFonts w:ascii="Courier New" w:hAnsi="Courier New" w:cs="Courier New" w:hint="default"/>
+      </w:rPr>
+    </w:lvl>
+    <w:lvl w:ilvl="5" w:tplc="040C0005" w:tentative="1">
+      <w:start w:val="1"/>
+      <w:numFmt w:val="bullet"/>
+      <w:lvlText w:val=""/>
+      <w:lvlJc w:val="left"/>
+      <w:pPr>
+        <w:ind w:left="4680" w:hanging="360"/>
+      </w:pPr>
+      <w:rPr>
+        <w:rFonts w:ascii="Wingdings" w:hAnsi="Wingdings" w:hint="default"/>
+      </w:rPr>
+    </w:lvl>
+    <w:lvl w:ilvl="6" w:tplc="040C0001" w:tentative="1">
+      <w:start w:val="1"/>
+      <w:numFmt w:val="bullet"/>
+      <w:lvlText w:val=""/>
+      <w:lvlJc w:val="left"/>
+      <w:pPr>
+        <w:ind w:left="5400" w:hanging="360"/>
+      </w:pPr>
+      <w:rPr>
+        <w:rFonts w:ascii="Symbol" w:hAnsi="Symbol" w:hint="default"/>
+      </w:rPr>
+    </w:lvl>
+    <w:lvl w:ilvl="7" w:tplc="040C0003" w:tentative="1">
+      <w:start w:val="1"/>
+      <w:numFmt w:val="bullet"/>
+      <w:lvlText w:val="o"/>
+      <w:lvlJc w:val="left"/>
+      <w:pPr>
+        <w:ind w:left="6120" w:hanging="360"/>
+      </w:pPr>
+      <w:rPr>
+        <w:rFonts w:ascii="Courier New" w:hAnsi="Courier New" w:cs="Courier New" w:hint="default"/>
+      </w:rPr>
+    </w:lvl>
+    <w:lvl w:ilvl="8" w:tplc="040C0005" w:tentative="1">
+      <w:start w:val="1"/>
+      <w:numFmt w:val="bullet"/>
+      <w:lvlText w:val=""/>
+      <w:lvlJc w:val="left"/>
+      <w:pPr>
+        <w:ind w:left="6840" w:hanging="360"/>
+      </w:pPr>
+      <w:rPr>
+        <w:rFonts w:ascii="Wingdings" w:hAnsi="Wingdings" w:hint="default"/>
+      </w:rPr>
+    </w:lvl>
+  </w:abstractNum>
+  <w:abstractNum w:abstractNumId="3" w15:restartNumberingAfterBreak="0">
     <w:nsid w:val="5EBD3E90"/>
     <w:multiLevelType w:val="hybridMultilevel"/>
-    <w:tmpl w:val="4CB65A62"/>
+    <w:tmpl w:val="F11667BE"/>
     <w:lvl w:ilvl="0" w:tplc="95CC300A">
       <w:start w:val="6"/>
       <w:numFmt w:val="bullet"/>
@@ -1693,7 +3489,7 @@
       </w:rPr>
     </w:lvl>
   </w:abstractNum>
-  <w:abstractNum w:abstractNumId="2" w15:restartNumberingAfterBreak="0">
+  <w:abstractNum w:abstractNumId="4" w15:restartNumberingAfterBreak="0">
     <w:nsid w:val="6F6124D1"/>
     <w:multiLevelType w:val="hybridMultilevel"/>
     <w:tmpl w:val="487ADA92"/>
@@ -1782,7 +3578,7 @@
       </w:pPr>
     </w:lvl>
   </w:abstractNum>
-  <w:abstractNum w:abstractNumId="3" w15:restartNumberingAfterBreak="0">
+  <w:abstractNum w:abstractNumId="5" w15:restartNumberingAfterBreak="0">
     <w:nsid w:val="7DCA795C"/>
     <w:multiLevelType w:val="hybridMultilevel"/>
     <w:tmpl w:val="487ADA92"/>
@@ -1872,16 +3668,22 @@
     </w:lvl>
   </w:abstractNum>
   <w:num w:numId="1" w16cid:durableId="257755193">
-    <w:abstractNumId w:val="2"/>
+    <w:abstractNumId w:val="4"/>
   </w:num>
   <w:num w:numId="2" w16cid:durableId="572397991">
+    <w:abstractNumId w:val="5"/>
+  </w:num>
+  <w:num w:numId="3" w16cid:durableId="1687974093">
     <w:abstractNumId w:val="3"/>
   </w:num>
-  <w:num w:numId="3" w16cid:durableId="1687974093">
+  <w:num w:numId="4" w16cid:durableId="1670060921">
     <w:abstractNumId w:val="1"/>
   </w:num>
-  <w:num w:numId="4" w16cid:durableId="1670060921">
+  <w:num w:numId="5" w16cid:durableId="11955925">
     <w:abstractNumId w:val="0"/>
+  </w:num>
+  <w:num w:numId="6" w16cid:durableId="950864297">
+    <w:abstractNumId w:val="2"/>
   </w:num>
 </w:numbering>
 </file>
